--- a/2. Математический аппарат.docx
+++ b/2. Математический аппарат.docx
@@ -5,16 +5,16 @@
     <w:p>
       <w:pPr>
         <w:pStyle w:val="Heading1"/>
-        <w:numPr>
-          <w:ilvl w:val="0"/>
-          <w:numId w:val="29"/>
-        </w:numPr>
-        <w:tabs>
-          <w:tab w:val="left" w:pos="1276"/>
-        </w:tabs>
-        <w:ind w:left="0" w:firstLine="709"/>
       </w:pPr>
       <w:bookmarkStart w:id="0" w:name="_Toc416331006"/>
+      <w:r>
+        <w:t>Математический аппарат</w:t>
+      </w:r>
+    </w:p>
+    <w:p>
+      <w:pPr>
+        <w:pStyle w:val="Heading2"/>
+      </w:pPr>
       <w:r>
         <w:t>Изучение методов получения динамических кривых</w:t>
       </w:r>
@@ -1663,6 +1663,7 @@
           <w:rFonts w:ascii="Times New Roman" w:hAnsi="Times New Roman" w:cs="Times New Roman"/>
           <w:sz w:val="24"/>
           <w:szCs w:val="24"/>
+          <w:lang w:val="en-US"/>
         </w:rPr>
       </w:pPr>
       <w:r>
@@ -1761,6 +1762,8 @@
         </w:rPr>
         <w:t>только если узловые точки приналежат функции или близки к ней. Если исходные данные содержат в себе случайную компоненту, то интерполяционные полиномы будут следовать тем же случайным флуктуациям и дадут неверное представление о природе интерполируемой функции. Кроме того, в случае повышенных требований к гладкости интерполяционных кривых, можно позволить сплайну отклоняться от узловых точек.</w:t>
       </w:r>
+      <w:bookmarkStart w:id="1" w:name="_GoBack"/>
+      <w:bookmarkEnd w:id="1"/>
     </w:p>
     <w:p>
       <w:pPr>
@@ -14844,28 +14847,24 @@
     </w:p>
     <w:p>
       <w:pPr>
-        <w:pStyle w:val="Heading1"/>
-        <w:tabs>
-          <w:tab w:val="left" w:pos="1276"/>
-        </w:tabs>
-        <w:ind w:left="0" w:firstLine="709"/>
-      </w:pPr>
-      <w:bookmarkStart w:id="1" w:name="_Toc416331007"/>
+        <w:pStyle w:val="Heading2"/>
+      </w:pPr>
+      <w:bookmarkStart w:id="2" w:name="_Toc416331007"/>
       <w:r>
         <w:lastRenderedPageBreak/>
         <w:t>Замена параметра</w:t>
       </w:r>
-      <w:bookmarkEnd w:id="1"/>
+      <w:bookmarkEnd w:id="2"/>
     </w:p>
     <w:p>
       <w:pPr>
-        <w:pStyle w:val="Heading2"/>
-      </w:pPr>
-      <w:bookmarkStart w:id="2" w:name="_Toc416331008"/>
+        <w:pStyle w:val="Heading3"/>
+      </w:pPr>
+      <w:bookmarkStart w:id="3" w:name="_Toc416331008"/>
       <w:r>
         <w:t>Кривая. Параметрически заданная кривая. Длина кривой. Естественная параметризация</w:t>
       </w:r>
-      <w:bookmarkEnd w:id="2"/>
+      <w:bookmarkEnd w:id="3"/>
     </w:p>
     <w:p/>
     <w:p>
@@ -18372,13 +18371,13 @@
     </w:p>
     <w:p>
       <w:pPr>
-        <w:pStyle w:val="Heading2"/>
-      </w:pPr>
-      <w:bookmarkStart w:id="3" w:name="_Toc416331009"/>
+        <w:pStyle w:val="Heading3"/>
+      </w:pPr>
+      <w:bookmarkStart w:id="4" w:name="_Toc416331009"/>
       <w:r>
         <w:t>Плоские кривые</w:t>
       </w:r>
-      <w:bookmarkEnd w:id="3"/>
+      <w:bookmarkEnd w:id="4"/>
     </w:p>
     <w:p>
       <w:pPr>
@@ -19520,13 +19519,13 @@
     </w:p>
     <w:p>
       <w:pPr>
-        <w:pStyle w:val="Heading2"/>
-      </w:pPr>
-      <w:bookmarkStart w:id="4" w:name="_Toc416331010"/>
+        <w:pStyle w:val="Heading3"/>
+      </w:pPr>
+      <w:bookmarkStart w:id="5" w:name="_Toc416331010"/>
       <w:r>
         <w:t>Численная репараметризация</w:t>
       </w:r>
-      <w:bookmarkEnd w:id="4"/>
+      <w:bookmarkEnd w:id="5"/>
     </w:p>
     <w:p/>
     <w:p>
@@ -21271,25 +21270,24 @@
     </w:p>
     <w:p>
       <w:pPr>
-        <w:pStyle w:val="Heading1"/>
-        <w:ind w:left="0" w:firstLine="709"/>
-      </w:pPr>
-      <w:bookmarkStart w:id="5" w:name="_Toc416331011"/>
+        <w:pStyle w:val="Heading2"/>
+      </w:pPr>
+      <w:bookmarkStart w:id="6" w:name="_Toc416331011"/>
       <w:r>
         <w:lastRenderedPageBreak/>
         <w:t>Выделение экстремальных точек</w:t>
       </w:r>
-      <w:bookmarkEnd w:id="5"/>
+      <w:bookmarkEnd w:id="6"/>
     </w:p>
     <w:p>
       <w:pPr>
-        <w:pStyle w:val="Heading2"/>
-      </w:pPr>
-      <w:bookmarkStart w:id="6" w:name="_Toc416331012"/>
+        <w:pStyle w:val="Heading3"/>
+      </w:pPr>
+      <w:bookmarkStart w:id="7" w:name="_Toc416331012"/>
       <w:r>
         <w:t>Вертикальные и горизонтальные экстремумы</w:t>
       </w:r>
-      <w:bookmarkEnd w:id="6"/>
+      <w:bookmarkEnd w:id="7"/>
     </w:p>
     <w:p>
       <w:pPr>
@@ -22913,13 +22911,13 @@
     </w:p>
     <w:p>
       <w:pPr>
-        <w:pStyle w:val="Heading2"/>
-      </w:pPr>
-      <w:bookmarkStart w:id="7" w:name="_Toc416331013"/>
+        <w:pStyle w:val="Heading3"/>
+      </w:pPr>
+      <w:bookmarkStart w:id="8" w:name="_Toc416331013"/>
       <w:r>
         <w:t>Экстмемум по кривизне</w:t>
       </w:r>
-      <w:bookmarkEnd w:id="7"/>
+      <w:bookmarkEnd w:id="8"/>
     </w:p>
     <w:p>
       <w:pPr>
@@ -24962,17 +24960,7 @@
           <w:sz w:val="24"/>
           <w:szCs w:val="24"/>
         </w:rPr>
-        <w:t>Теперь, з</w:t>
-      </w:r>
-      <w:bookmarkStart w:id="8" w:name="_GoBack"/>
-      <w:bookmarkEnd w:id="8"/>
-      <w:r>
-        <w:rPr>
-          <w:rFonts w:ascii="Times New Roman" w:hAnsi="Times New Roman" w:cs="Times New Roman"/>
-          <w:sz w:val="24"/>
-          <w:szCs w:val="24"/>
-        </w:rPr>
-        <w:t>ная вид функции, подставим её в уравнения</w:t>
+        <w:t>Теперь, зная вид функции, подставим её в уравнения</w:t>
       </w:r>
     </w:p>
     <w:p>
@@ -31918,7 +31906,7 @@
     <w:uiPriority w:val="9"/>
     <w:unhideWhenUsed/>
     <w:qFormat/>
-    <w:rsid w:val="009B7ACB"/>
+    <w:rsid w:val="00D26B3C"/>
     <w:pPr>
       <w:keepNext/>
       <w:keepLines/>
@@ -31930,7 +31918,7 @@
       <w:outlineLvl w:val="1"/>
     </w:pPr>
     <w:rPr>
-      <w:rFonts w:asciiTheme="majorHAnsi" w:eastAsiaTheme="majorEastAsia" w:hAnsiTheme="majorHAnsi" w:cstheme="majorBidi"/>
+      <w:rFonts w:ascii="Times New Roman" w:eastAsiaTheme="majorEastAsia" w:hAnsi="Times New Roman" w:cstheme="majorBidi"/>
       <w:b/>
       <w:bCs/>
       <w:color w:val="4F81BD" w:themeColor="accent1"/>
@@ -31973,7 +31961,7 @@
     <w:semiHidden/>
     <w:unhideWhenUsed/>
     <w:qFormat/>
-    <w:rsid w:val="009B7ACB"/>
+    <w:rsid w:val="00D26B3C"/>
     <w:pPr>
       <w:keepNext/>
       <w:keepLines/>
@@ -31985,12 +31973,13 @@
       <w:outlineLvl w:val="3"/>
     </w:pPr>
     <w:rPr>
-      <w:rFonts w:asciiTheme="majorHAnsi" w:eastAsiaTheme="majorEastAsia" w:hAnsiTheme="majorHAnsi" w:cstheme="majorBidi"/>
+      <w:rFonts w:ascii="Times New Roman" w:eastAsiaTheme="majorEastAsia" w:hAnsi="Times New Roman" w:cstheme="majorBidi"/>
       <w:b/>
       <w:bCs/>
       <w:i/>
       <w:iCs/>
       <w:color w:val="4F81BD" w:themeColor="accent1"/>
+      <w:sz w:val="24"/>
     </w:rPr>
   </w:style>
   <w:style w:type="paragraph" w:styleId="Heading5">
@@ -32173,9 +32162,9 @@
     <w:basedOn w:val="DefaultParagraphFont"/>
     <w:link w:val="Heading2"/>
     <w:uiPriority w:val="9"/>
-    <w:rsid w:val="009B7ACB"/>
+    <w:rsid w:val="00D26B3C"/>
     <w:rPr>
-      <w:rFonts w:asciiTheme="majorHAnsi" w:eastAsiaTheme="majorEastAsia" w:hAnsiTheme="majorHAnsi" w:cstheme="majorBidi"/>
+      <w:rFonts w:ascii="Times New Roman" w:eastAsiaTheme="majorEastAsia" w:hAnsi="Times New Roman" w:cstheme="majorBidi"/>
       <w:b/>
       <w:bCs/>
       <w:color w:val="4F81BD" w:themeColor="accent1"/>
@@ -32204,14 +32193,15 @@
     <w:link w:val="Heading4"/>
     <w:uiPriority w:val="9"/>
     <w:semiHidden/>
-    <w:rsid w:val="009B7ACB"/>
+    <w:rsid w:val="00D26B3C"/>
     <w:rPr>
-      <w:rFonts w:asciiTheme="majorHAnsi" w:eastAsiaTheme="majorEastAsia" w:hAnsiTheme="majorHAnsi" w:cstheme="majorBidi"/>
+      <w:rFonts w:ascii="Times New Roman" w:eastAsiaTheme="majorEastAsia" w:hAnsi="Times New Roman" w:cstheme="majorBidi"/>
       <w:b/>
       <w:bCs/>
       <w:i/>
       <w:iCs/>
       <w:color w:val="4F81BD" w:themeColor="accent1"/>
+      <w:sz w:val="24"/>
       <w:lang w:eastAsia="ru-RU"/>
     </w:rPr>
   </w:style>
@@ -33973,7 +33963,7 @@
     <w:uiPriority w:val="9"/>
     <w:unhideWhenUsed/>
     <w:qFormat/>
-    <w:rsid w:val="009B7ACB"/>
+    <w:rsid w:val="00D26B3C"/>
     <w:pPr>
       <w:keepNext/>
       <w:keepLines/>
@@ -33985,7 +33975,7 @@
       <w:outlineLvl w:val="1"/>
     </w:pPr>
     <w:rPr>
-      <w:rFonts w:asciiTheme="majorHAnsi" w:eastAsiaTheme="majorEastAsia" w:hAnsiTheme="majorHAnsi" w:cstheme="majorBidi"/>
+      <w:rFonts w:ascii="Times New Roman" w:eastAsiaTheme="majorEastAsia" w:hAnsi="Times New Roman" w:cstheme="majorBidi"/>
       <w:b/>
       <w:bCs/>
       <w:color w:val="4F81BD" w:themeColor="accent1"/>
@@ -34028,7 +34018,7 @@
     <w:semiHidden/>
     <w:unhideWhenUsed/>
     <w:qFormat/>
-    <w:rsid w:val="009B7ACB"/>
+    <w:rsid w:val="00D26B3C"/>
     <w:pPr>
       <w:keepNext/>
       <w:keepLines/>
@@ -34040,12 +34030,13 @@
       <w:outlineLvl w:val="3"/>
     </w:pPr>
     <w:rPr>
-      <w:rFonts w:asciiTheme="majorHAnsi" w:eastAsiaTheme="majorEastAsia" w:hAnsiTheme="majorHAnsi" w:cstheme="majorBidi"/>
+      <w:rFonts w:ascii="Times New Roman" w:eastAsiaTheme="majorEastAsia" w:hAnsi="Times New Roman" w:cstheme="majorBidi"/>
       <w:b/>
       <w:bCs/>
       <w:i/>
       <w:iCs/>
       <w:color w:val="4F81BD" w:themeColor="accent1"/>
+      <w:sz w:val="24"/>
     </w:rPr>
   </w:style>
   <w:style w:type="paragraph" w:styleId="Heading5">
@@ -34228,9 +34219,9 @@
     <w:basedOn w:val="DefaultParagraphFont"/>
     <w:link w:val="Heading2"/>
     <w:uiPriority w:val="9"/>
-    <w:rsid w:val="009B7ACB"/>
+    <w:rsid w:val="00D26B3C"/>
     <w:rPr>
-      <w:rFonts w:asciiTheme="majorHAnsi" w:eastAsiaTheme="majorEastAsia" w:hAnsiTheme="majorHAnsi" w:cstheme="majorBidi"/>
+      <w:rFonts w:ascii="Times New Roman" w:eastAsiaTheme="majorEastAsia" w:hAnsi="Times New Roman" w:cstheme="majorBidi"/>
       <w:b/>
       <w:bCs/>
       <w:color w:val="4F81BD" w:themeColor="accent1"/>
@@ -34259,14 +34250,15 @@
     <w:link w:val="Heading4"/>
     <w:uiPriority w:val="9"/>
     <w:semiHidden/>
-    <w:rsid w:val="009B7ACB"/>
+    <w:rsid w:val="00D26B3C"/>
     <w:rPr>
-      <w:rFonts w:asciiTheme="majorHAnsi" w:eastAsiaTheme="majorEastAsia" w:hAnsiTheme="majorHAnsi" w:cstheme="majorBidi"/>
+      <w:rFonts w:ascii="Times New Roman" w:eastAsiaTheme="majorEastAsia" w:hAnsi="Times New Roman" w:cstheme="majorBidi"/>
       <w:b/>
       <w:bCs/>
       <w:i/>
       <w:iCs/>
       <w:color w:val="4F81BD" w:themeColor="accent1"/>
+      <w:sz w:val="24"/>
       <w:lang w:eastAsia="ru-RU"/>
     </w:rPr>
   </w:style>
@@ -36103,4 +36095,16 @@
   <a:objectDefaults/>
   <a:extraClrSchemeLst/>
 </a:theme>
+</file>
+
+<file path=customXml/item1.xml><?xml version="1.0" encoding="utf-8"?>
+<b:Sources xmlns:b="http://schemas.openxmlformats.org/officeDocument/2006/bibliography" xmlns="http://schemas.openxmlformats.org/officeDocument/2006/bibliography" SelectedStyle="\APA.XSL" StyleName="APA"/>
+</file>
+
+<file path=customXml/itemProps1.xml><?xml version="1.0" encoding="utf-8"?>
+<ds:datastoreItem xmlns:ds="http://schemas.openxmlformats.org/officeDocument/2006/customXml" ds:itemID="{7F477793-76CA-4F74-97B3-5FAA45E73DE4}">
+  <ds:schemaRefs>
+    <ds:schemaRef ds:uri="http://schemas.openxmlformats.org/officeDocument/2006/bibliography"/>
+  </ds:schemaRefs>
+</ds:datastoreItem>
 </file>
--- a/2. Математический аппарат.docx
+++ b/2. Математический аппарат.docx
@@ -1663,7 +1663,6 @@
           <w:rFonts w:ascii="Times New Roman" w:hAnsi="Times New Roman" w:cs="Times New Roman"/>
           <w:sz w:val="24"/>
           <w:szCs w:val="24"/>
-          <w:lang w:val="en-US"/>
         </w:rPr>
       </w:pPr>
       <w:r>
@@ -1762,8 +1761,6 @@
         </w:rPr>
         <w:t>только если узловые точки приналежат функции или близки к ней. Если исходные данные содержат в себе случайную компоненту, то интерполяционные полиномы будут следовать тем же случайным флуктуациям и дадут неверное представление о природе интерполируемой функции. Кроме того, в случае повышенных требований к гладкости интерполяционных кривых, можно позволить сплайну отклоняться от узловых точек.</w:t>
       </w:r>
-      <w:bookmarkStart w:id="1" w:name="_GoBack"/>
-      <w:bookmarkEnd w:id="1"/>
     </w:p>
     <w:p>
       <w:pPr>
@@ -14849,22 +14846,22 @@
       <w:pPr>
         <w:pStyle w:val="Heading2"/>
       </w:pPr>
-      <w:bookmarkStart w:id="2" w:name="_Toc416331007"/>
+      <w:bookmarkStart w:id="1" w:name="_Toc416331007"/>
       <w:r>
         <w:lastRenderedPageBreak/>
         <w:t>Замена параметра</w:t>
       </w:r>
-      <w:bookmarkEnd w:id="2"/>
+      <w:bookmarkEnd w:id="1"/>
     </w:p>
     <w:p>
       <w:pPr>
         <w:pStyle w:val="Heading3"/>
       </w:pPr>
-      <w:bookmarkStart w:id="3" w:name="_Toc416331008"/>
+      <w:bookmarkStart w:id="2" w:name="_Toc416331008"/>
       <w:r>
         <w:t>Кривая. Параметрически заданная кривая. Длина кривой. Естественная параметризация</w:t>
       </w:r>
-      <w:bookmarkEnd w:id="3"/>
+      <w:bookmarkEnd w:id="2"/>
     </w:p>
     <w:p/>
     <w:p>
@@ -18373,11 +18370,11 @@
       <w:pPr>
         <w:pStyle w:val="Heading3"/>
       </w:pPr>
-      <w:bookmarkStart w:id="4" w:name="_Toc416331009"/>
+      <w:bookmarkStart w:id="3" w:name="_Toc416331009"/>
       <w:r>
         <w:t>Плоские кривые</w:t>
       </w:r>
-      <w:bookmarkEnd w:id="4"/>
+      <w:bookmarkEnd w:id="3"/>
     </w:p>
     <w:p>
       <w:pPr>
@@ -19521,11 +19518,11 @@
       <w:pPr>
         <w:pStyle w:val="Heading3"/>
       </w:pPr>
-      <w:bookmarkStart w:id="5" w:name="_Toc416331010"/>
+      <w:bookmarkStart w:id="4" w:name="_Toc416331010"/>
       <w:r>
         <w:t>Численная репараметризация</w:t>
       </w:r>
-      <w:bookmarkEnd w:id="5"/>
+      <w:bookmarkEnd w:id="4"/>
     </w:p>
     <w:p/>
     <w:p>
@@ -21272,22 +21269,22 @@
       <w:pPr>
         <w:pStyle w:val="Heading2"/>
       </w:pPr>
-      <w:bookmarkStart w:id="6" w:name="_Toc416331011"/>
+      <w:bookmarkStart w:id="5" w:name="_Toc416331011"/>
       <w:r>
         <w:lastRenderedPageBreak/>
         <w:t>Выделение экстремальных точек</w:t>
       </w:r>
-      <w:bookmarkEnd w:id="6"/>
+      <w:bookmarkEnd w:id="5"/>
     </w:p>
     <w:p>
       <w:pPr>
         <w:pStyle w:val="Heading3"/>
       </w:pPr>
-      <w:bookmarkStart w:id="7" w:name="_Toc416331012"/>
+      <w:bookmarkStart w:id="6" w:name="_Toc416331012"/>
       <w:r>
         <w:t>Вертикальные и горизонтальные экстремумы</w:t>
       </w:r>
-      <w:bookmarkEnd w:id="7"/>
+      <w:bookmarkEnd w:id="6"/>
     </w:p>
     <w:p>
       <w:pPr>
@@ -22913,11 +22910,11 @@
       <w:pPr>
         <w:pStyle w:val="Heading3"/>
       </w:pPr>
-      <w:bookmarkStart w:id="8" w:name="_Toc416331013"/>
+      <w:bookmarkStart w:id="7" w:name="_Toc416331013"/>
       <w:r>
         <w:t>Экстмемум по кривизне</w:t>
       </w:r>
-      <w:bookmarkEnd w:id="8"/>
+      <w:bookmarkEnd w:id="7"/>
     </w:p>
     <w:p>
       <w:pPr>
@@ -28255,6 +28252,1886 @@
       </w:r>
     </w:p>
     <w:p/>
+    <w:p>
+      <w:pPr>
+        <w:pStyle w:val="Heading2"/>
+      </w:pPr>
+      <w:r>
+        <w:t>Вариативность почерка</w:t>
+      </w:r>
+    </w:p>
+    <w:p>
+      <w:pPr>
+        <w:ind w:firstLine="709"/>
+        <w:contextualSpacing/>
+        <w:jc w:val="both"/>
+        <w:rPr>
+          <w:rFonts w:ascii="Times New Roman" w:hAnsi="Times New Roman" w:cs="Times New Roman"/>
+          <w:sz w:val="24"/>
+          <w:szCs w:val="24"/>
+        </w:rPr>
+      </w:pPr>
+    </w:p>
+    <w:p>
+      <w:pPr>
+        <w:ind w:firstLine="709"/>
+        <w:contextualSpacing/>
+        <w:jc w:val="both"/>
+        <w:rPr>
+          <w:rFonts w:ascii="Times New Roman" w:hAnsi="Times New Roman" w:cs="Times New Roman"/>
+          <w:sz w:val="24"/>
+          <w:szCs w:val="24"/>
+        </w:rPr>
+      </w:pPr>
+      <w:r>
+        <w:rPr>
+          <w:rFonts w:ascii="Times New Roman" w:hAnsi="Times New Roman" w:cs="Times New Roman"/>
+          <w:sz w:val="24"/>
+          <w:szCs w:val="24"/>
+        </w:rPr>
+        <w:t>Одной из основных проблем распознавания почерка является учёт вариативных</w:t>
+      </w:r>
+      <w:r>
+        <w:rPr>
+          <w:rFonts w:ascii="Times New Roman" w:hAnsi="Times New Roman" w:cs="Times New Roman"/>
+          <w:sz w:val="24"/>
+          <w:szCs w:val="24"/>
+        </w:rPr>
+        <w:t xml:space="preserve"> </w:t>
+      </w:r>
+      <w:r>
+        <w:rPr>
+          <w:rFonts w:ascii="Times New Roman" w:hAnsi="Times New Roman" w:cs="Times New Roman"/>
+          <w:sz w:val="24"/>
+          <w:szCs w:val="24"/>
+        </w:rPr>
+        <w:t>изменений кривой</w:t>
+      </w:r>
+      <w:r>
+        <w:rPr>
+          <w:rFonts w:ascii="Times New Roman" w:hAnsi="Times New Roman" w:cs="Times New Roman"/>
+          <w:sz w:val="24"/>
+          <w:szCs w:val="24"/>
+        </w:rPr>
+        <w:t xml:space="preserve">. При этом возможны такие локальные трансформации, при которых появляются или исчезают отдельные элементы подписи. </w:t>
+      </w:r>
+    </w:p>
+    <w:p>
+      <w:pPr>
+        <w:ind w:firstLine="709"/>
+        <w:contextualSpacing/>
+        <w:jc w:val="both"/>
+        <w:rPr>
+          <w:rFonts w:ascii="Times New Roman" w:hAnsi="Times New Roman" w:cs="Times New Roman"/>
+          <w:sz w:val="24"/>
+          <w:szCs w:val="24"/>
+        </w:rPr>
+      </w:pPr>
+      <w:r>
+        <w:rPr>
+          <w:rFonts w:ascii="Times New Roman" w:hAnsi="Times New Roman" w:cs="Times New Roman"/>
+          <w:sz w:val="24"/>
+          <w:szCs w:val="24"/>
+        </w:rPr>
+        <w:t xml:space="preserve">Вариативным изменением </w:t>
+      </w:r>
+      <w:r>
+        <w:rPr>
+          <w:rFonts w:ascii="Times New Roman" w:hAnsi="Times New Roman" w:cs="Times New Roman"/>
+          <w:sz w:val="24"/>
+          <w:szCs w:val="24"/>
+        </w:rPr>
+        <w:t>1-</w:t>
+      </w:r>
+      <w:r>
+        <w:rPr>
+          <w:rFonts w:ascii="Times New Roman" w:hAnsi="Times New Roman" w:cs="Times New Roman"/>
+          <w:sz w:val="24"/>
+          <w:szCs w:val="24"/>
+        </w:rPr>
+        <w:t>го рода будем называть такую вариацию траектории, при которой происходит локальное изменение её формы.</w:t>
+      </w:r>
+    </w:p>
+    <w:p>
+      <w:pPr>
+        <w:ind w:firstLine="709"/>
+        <w:contextualSpacing/>
+        <w:jc w:val="both"/>
+        <w:rPr>
+          <w:rFonts w:ascii="Times New Roman" w:hAnsi="Times New Roman" w:cs="Times New Roman"/>
+          <w:sz w:val="24"/>
+          <w:szCs w:val="24"/>
+        </w:rPr>
+      </w:pPr>
+      <w:r>
+        <w:rPr>
+          <w:rFonts w:ascii="Times New Roman" w:hAnsi="Times New Roman" w:cs="Times New Roman"/>
+          <w:sz w:val="24"/>
+          <w:szCs w:val="24"/>
+        </w:rPr>
+        <w:t>Вариативным изменением 2-го рода будем называть такую вариацию траектории, при которой происходит добавление и удаление её элементов.</w:t>
+      </w:r>
+    </w:p>
+    <w:p>
+      <w:pPr>
+        <w:ind w:firstLine="709"/>
+        <w:contextualSpacing/>
+        <w:jc w:val="both"/>
+        <w:rPr>
+          <w:rFonts w:ascii="Times New Roman" w:hAnsi="Times New Roman" w:cs="Times New Roman"/>
+          <w:sz w:val="24"/>
+          <w:szCs w:val="24"/>
+        </w:rPr>
+      </w:pPr>
+      <w:r>
+        <w:rPr>
+          <w:rFonts w:ascii="Times New Roman" w:hAnsi="Times New Roman" w:cs="Times New Roman"/>
+          <w:sz w:val="24"/>
+          <w:szCs w:val="24"/>
+        </w:rPr>
+        <w:t xml:space="preserve">Основу метода </w:t>
+      </w:r>
+      <w:r>
+        <w:rPr>
+          <w:rFonts w:ascii="Times New Roman" w:hAnsi="Times New Roman" w:cs="Times New Roman"/>
+          <w:sz w:val="24"/>
+          <w:szCs w:val="24"/>
+        </w:rPr>
+        <w:t xml:space="preserve">верификации </w:t>
+      </w:r>
+      <w:r>
+        <w:rPr>
+          <w:rFonts w:ascii="Times New Roman" w:hAnsi="Times New Roman" w:cs="Times New Roman"/>
+          <w:sz w:val="24"/>
+          <w:szCs w:val="24"/>
+        </w:rPr>
+        <w:t>составляет принцип сопоставления двух кривых на основе</w:t>
+      </w:r>
+      <w:r>
+        <w:rPr>
+          <w:rFonts w:ascii="Times New Roman" w:hAnsi="Times New Roman" w:cs="Times New Roman"/>
+          <w:sz w:val="24"/>
+          <w:szCs w:val="24"/>
+        </w:rPr>
+        <w:t xml:space="preserve"> </w:t>
+      </w:r>
+      <w:r>
+        <w:rPr>
+          <w:rFonts w:ascii="Times New Roman" w:hAnsi="Times New Roman" w:cs="Times New Roman"/>
+          <w:sz w:val="24"/>
+          <w:szCs w:val="24"/>
+        </w:rPr>
+        <w:t>нахождения соответствующих пар вертикальных экстремумов, принадлежащих двум</w:t>
+      </w:r>
+      <w:r>
+        <w:rPr>
+          <w:rFonts w:ascii="Times New Roman" w:hAnsi="Times New Roman" w:cs="Times New Roman"/>
+          <w:sz w:val="24"/>
+          <w:szCs w:val="24"/>
+        </w:rPr>
+        <w:t xml:space="preserve"> </w:t>
+      </w:r>
+      <w:r>
+        <w:rPr>
+          <w:rFonts w:ascii="Times New Roman" w:hAnsi="Times New Roman" w:cs="Times New Roman"/>
+          <w:sz w:val="24"/>
+          <w:szCs w:val="24"/>
+        </w:rPr>
+        <w:t>образам. При этом, естественно, имеет смысл искать соответствия для вертикальных</w:t>
+      </w:r>
+      <w:r>
+        <w:rPr>
+          <w:rFonts w:ascii="Times New Roman" w:hAnsi="Times New Roman" w:cs="Times New Roman"/>
+          <w:sz w:val="24"/>
+          <w:szCs w:val="24"/>
+        </w:rPr>
+        <w:t xml:space="preserve"> </w:t>
+      </w:r>
+      <w:r>
+        <w:rPr>
+          <w:rFonts w:ascii="Times New Roman" w:hAnsi="Times New Roman" w:cs="Times New Roman"/>
+          <w:sz w:val="24"/>
+          <w:szCs w:val="24"/>
+        </w:rPr>
+        <w:t>экстремумов только вида</w:t>
+      </w:r>
+      <w:r>
+        <w:rPr>
+          <w:rFonts w:ascii="Times New Roman" w:hAnsi="Times New Roman" w:cs="Times New Roman"/>
+          <w:sz w:val="24"/>
+          <w:szCs w:val="24"/>
+        </w:rPr>
+        <w:t xml:space="preserve"> </w:t>
+      </w:r>
+      <w:r>
+        <w:rPr>
+          <w:rFonts w:ascii="Times New Roman" w:hAnsi="Times New Roman" w:cs="Times New Roman"/>
+          <w:sz w:val="24"/>
+          <w:szCs w:val="24"/>
+        </w:rPr>
+        <w:t>«минимум-минимум» и</w:t>
+      </w:r>
+      <w:r>
+        <w:rPr>
+          <w:rFonts w:ascii="Times New Roman" w:hAnsi="Times New Roman" w:cs="Times New Roman"/>
+          <w:sz w:val="24"/>
+          <w:szCs w:val="24"/>
+        </w:rPr>
+        <w:t xml:space="preserve"> </w:t>
+      </w:r>
+      <w:r>
+        <w:rPr>
+          <w:rFonts w:ascii="Times New Roman" w:hAnsi="Times New Roman" w:cs="Times New Roman"/>
+          <w:sz w:val="24"/>
+          <w:szCs w:val="24"/>
+        </w:rPr>
+        <w:t>«максимум-максимум». При</w:t>
+      </w:r>
+      <w:r>
+        <w:rPr>
+          <w:rFonts w:ascii="Times New Roman" w:hAnsi="Times New Roman" w:cs="Times New Roman"/>
+          <w:sz w:val="24"/>
+          <w:szCs w:val="24"/>
+        </w:rPr>
+        <w:t xml:space="preserve"> </w:t>
+      </w:r>
+      <w:r>
+        <w:rPr>
+          <w:rFonts w:ascii="Times New Roman" w:hAnsi="Times New Roman" w:cs="Times New Roman"/>
+          <w:sz w:val="24"/>
+          <w:szCs w:val="24"/>
+        </w:rPr>
+        <w:t>рассмотрении вариативных</w:t>
+      </w:r>
+      <w:r>
+        <w:rPr>
+          <w:rFonts w:ascii="Times New Roman" w:hAnsi="Times New Roman" w:cs="Times New Roman"/>
+          <w:sz w:val="24"/>
+          <w:szCs w:val="24"/>
+        </w:rPr>
+        <w:t xml:space="preserve"> </w:t>
+      </w:r>
+      <w:r>
+        <w:rPr>
+          <w:rFonts w:ascii="Times New Roman" w:hAnsi="Times New Roman" w:cs="Times New Roman"/>
+          <w:sz w:val="24"/>
+          <w:szCs w:val="24"/>
+        </w:rPr>
+        <w:t xml:space="preserve">изменений </w:t>
+      </w:r>
+      <w:r>
+        <w:rPr>
+          <w:rFonts w:ascii="Times New Roman" w:hAnsi="Times New Roman" w:cs="Times New Roman"/>
+          <w:sz w:val="24"/>
+          <w:szCs w:val="24"/>
+        </w:rPr>
+        <w:t>вводится</w:t>
+      </w:r>
+      <w:r>
+        <w:rPr>
+          <w:rFonts w:ascii="Times New Roman" w:hAnsi="Times New Roman" w:cs="Times New Roman"/>
+          <w:sz w:val="24"/>
+          <w:szCs w:val="24"/>
+        </w:rPr>
+        <w:t xml:space="preserve"> ограничение,</w:t>
+      </w:r>
+      <w:r>
+        <w:rPr>
+          <w:rFonts w:ascii="Times New Roman" w:hAnsi="Times New Roman" w:cs="Times New Roman"/>
+          <w:sz w:val="24"/>
+          <w:szCs w:val="24"/>
+        </w:rPr>
+        <w:t xml:space="preserve"> </w:t>
+      </w:r>
+      <w:r>
+        <w:rPr>
+          <w:rFonts w:ascii="Times New Roman" w:hAnsi="Times New Roman" w:cs="Times New Roman"/>
+          <w:sz w:val="24"/>
+          <w:szCs w:val="24"/>
+        </w:rPr>
+        <w:t>что два соответствующих</w:t>
+      </w:r>
+      <w:r>
+        <w:rPr>
+          <w:rFonts w:ascii="Times New Roman" w:hAnsi="Times New Roman" w:cs="Times New Roman"/>
+          <w:sz w:val="24"/>
+          <w:szCs w:val="24"/>
+        </w:rPr>
+        <w:t xml:space="preserve"> </w:t>
+      </w:r>
+      <w:r>
+        <w:rPr>
+          <w:rFonts w:ascii="Times New Roman" w:hAnsi="Times New Roman" w:cs="Times New Roman"/>
+          <w:sz w:val="24"/>
+          <w:szCs w:val="24"/>
+        </w:rPr>
+        <w:t>сегмента кривой могут</w:t>
+      </w:r>
+      <w:r>
+        <w:rPr>
+          <w:rFonts w:ascii="Times New Roman" w:hAnsi="Times New Roman" w:cs="Times New Roman"/>
+          <w:sz w:val="24"/>
+          <w:szCs w:val="24"/>
+        </w:rPr>
+        <w:t xml:space="preserve"> </w:t>
+      </w:r>
+      <w:r>
+        <w:rPr>
+          <w:rFonts w:ascii="Times New Roman" w:hAnsi="Times New Roman" w:cs="Times New Roman"/>
+          <w:sz w:val="24"/>
+          <w:szCs w:val="24"/>
+        </w:rPr>
+        <w:t>отличаться не более чем на два</w:t>
+      </w:r>
+      <w:r>
+        <w:rPr>
+          <w:rFonts w:ascii="Times New Roman" w:hAnsi="Times New Roman" w:cs="Times New Roman"/>
+          <w:sz w:val="24"/>
+          <w:szCs w:val="24"/>
+        </w:rPr>
+        <w:t xml:space="preserve"> </w:t>
+      </w:r>
+      <w:r>
+        <w:rPr>
+          <w:rFonts w:ascii="Times New Roman" w:hAnsi="Times New Roman" w:cs="Times New Roman"/>
+          <w:sz w:val="24"/>
+          <w:szCs w:val="24"/>
+        </w:rPr>
+        <w:t>вертикальных экстремума. На</w:t>
+      </w:r>
+      <w:r>
+        <w:rPr>
+          <w:rFonts w:ascii="Times New Roman" w:hAnsi="Times New Roman" w:cs="Times New Roman"/>
+          <w:sz w:val="24"/>
+          <w:szCs w:val="24"/>
+        </w:rPr>
+        <w:t xml:space="preserve"> </w:t>
+      </w:r>
+      <w:r>
+        <w:rPr>
+          <w:rFonts w:ascii="Times New Roman" w:hAnsi="Times New Roman" w:cs="Times New Roman"/>
+          <w:sz w:val="24"/>
+          <w:szCs w:val="24"/>
+        </w:rPr>
+        <w:t>практике это ограничение</w:t>
+      </w:r>
+      <w:r>
+        <w:rPr>
+          <w:rFonts w:ascii="Times New Roman" w:hAnsi="Times New Roman" w:cs="Times New Roman"/>
+          <w:sz w:val="24"/>
+          <w:szCs w:val="24"/>
+        </w:rPr>
+        <w:t xml:space="preserve"> </w:t>
+      </w:r>
+      <w:r>
+        <w:rPr>
+          <w:rFonts w:ascii="Times New Roman" w:hAnsi="Times New Roman" w:cs="Times New Roman"/>
+          <w:sz w:val="24"/>
+          <w:szCs w:val="24"/>
+        </w:rPr>
+        <w:t>выполняется практически всегда.</w:t>
+      </w:r>
+    </w:p>
+    <w:p>
+      <w:pPr>
+        <w:ind w:firstLine="709"/>
+        <w:contextualSpacing/>
+        <w:jc w:val="both"/>
+        <w:rPr>
+          <w:rFonts w:ascii="Times New Roman" w:hAnsi="Times New Roman" w:cs="Times New Roman"/>
+          <w:sz w:val="24"/>
+          <w:szCs w:val="24"/>
+        </w:rPr>
+      </w:pPr>
+    </w:p>
+    <w:p>
+      <w:pPr>
+        <w:pStyle w:val="Heading3"/>
+      </w:pPr>
+      <w:r>
+        <w:t>Сопоставление траекторий</w:t>
+      </w:r>
+    </w:p>
+    <w:p>
+      <w:pPr>
+        <w:ind w:firstLine="709"/>
+        <w:contextualSpacing/>
+        <w:jc w:val="both"/>
+        <w:rPr>
+          <w:rFonts w:ascii="Times New Roman" w:hAnsi="Times New Roman" w:cs="Times New Roman"/>
+          <w:sz w:val="24"/>
+          <w:szCs w:val="24"/>
+        </w:rPr>
+      </w:pPr>
+      <w:r>
+        <w:rPr>
+          <w:rFonts w:ascii="Times New Roman" w:hAnsi="Times New Roman" w:cs="Times New Roman"/>
+          <w:sz w:val="24"/>
+          <w:szCs w:val="24"/>
+        </w:rPr>
+        <w:t xml:space="preserve">Для описания базовых сопоставимых единиц траекторий </w:t>
+      </w:r>
+      <w:r>
+        <w:rPr>
+          <w:rFonts w:ascii="Times New Roman" w:hAnsi="Times New Roman" w:cs="Times New Roman"/>
+          <w:sz w:val="24"/>
+          <w:szCs w:val="24"/>
+        </w:rPr>
+        <w:t>вводится понятие хорды – это отрезок, соединяющий вертикальные экстремальные точки противоположного типа</w:t>
+      </w:r>
+      <w:r>
+        <w:rPr>
+          <w:rFonts w:ascii="Times New Roman" w:hAnsi="Times New Roman" w:cs="Times New Roman"/>
+          <w:sz w:val="24"/>
+          <w:szCs w:val="24"/>
+        </w:rPr>
+        <w:t>. На вход алгоритма сопоставления двух динамических кривых поступает набор упорядоченный набор хорд, являющихся допустимыми сочетаниями пар экстремумов. Задачей алгоритма является нахождение оптимального соответствия между экстремальными точками, представляющими концы хорд.</w:t>
+      </w:r>
+    </w:p>
+    <w:p>
+      <w:pPr>
+        <w:ind w:firstLine="709"/>
+        <w:contextualSpacing/>
+        <w:jc w:val="both"/>
+        <w:rPr>
+          <w:rFonts w:ascii="Times New Roman" w:hAnsi="Times New Roman" w:cs="Times New Roman"/>
+          <w:sz w:val="24"/>
+          <w:szCs w:val="24"/>
+        </w:rPr>
+      </w:pPr>
+      <w:r>
+        <w:rPr>
+          <w:rFonts w:ascii="Times New Roman" w:hAnsi="Times New Roman" w:cs="Times New Roman"/>
+          <w:sz w:val="24"/>
+          <w:szCs w:val="24"/>
+        </w:rPr>
+        <w:t>Данная задача решалась методом динамического программирования. Первым этапом алгоритма является заполнение таблицы штрафов, в которой на пересечении строк и столбцов находятся величины, характеризующие степень отличия соответствующих элементов рукописных кривых. При этом применялись две метрики: «манхеттенская» и «по Журавлёву». Первая метрика учитывает положение пары хорд относительно друг друга и относительно места в кривой, а также относительные размеры хорд:</w:t>
+      </w:r>
+    </w:p>
+    <w:p>
+      <w:pPr>
+        <w:ind w:firstLine="709"/>
+        <w:contextualSpacing/>
+        <w:jc w:val="both"/>
+        <w:rPr>
+          <w:rFonts w:ascii="Times New Roman" w:hAnsi="Times New Roman" w:cs="Times New Roman"/>
+          <w:sz w:val="24"/>
+          <w:szCs w:val="24"/>
+          <w:lang w:val="en-US"/>
+        </w:rPr>
+      </w:pPr>
+      <m:oMathPara>
+        <m:oMath>
+          <m:sSub>
+            <m:sSubPr>
+              <m:ctrlPr>
+                <w:rPr>
+                  <w:rFonts w:ascii="Cambria Math" w:hAnsi="Cambria Math" w:cs="Times New Roman"/>
+                  <w:i/>
+                  <w:sz w:val="24"/>
+                  <w:szCs w:val="24"/>
+                </w:rPr>
+              </m:ctrlPr>
+            </m:sSubPr>
+            <m:e>
+              <m:r>
+                <w:rPr>
+                  <w:rFonts w:ascii="Cambria Math" w:hAnsi="Cambria Math" w:cs="Times New Roman"/>
+                  <w:sz w:val="24"/>
+                  <w:szCs w:val="24"/>
+                  <w:lang w:val="en-US"/>
+                </w:rPr>
+                <m:t>d</m:t>
+              </m:r>
+            </m:e>
+            <m:sub>
+              <m:r>
+                <w:rPr>
+                  <w:rFonts w:ascii="Cambria Math" w:hAnsi="Cambria Math" w:cs="Times New Roman"/>
+                  <w:sz w:val="24"/>
+                  <w:szCs w:val="24"/>
+                </w:rPr>
+                <m:t>x</m:t>
+              </m:r>
+            </m:sub>
+          </m:sSub>
+          <m:d>
+            <m:dPr>
+              <m:ctrlPr>
+                <w:rPr>
+                  <w:rFonts w:ascii="Cambria Math" w:hAnsi="Cambria Math" w:cs="Times New Roman"/>
+                  <w:i/>
+                  <w:sz w:val="24"/>
+                  <w:szCs w:val="24"/>
+                </w:rPr>
+              </m:ctrlPr>
+            </m:dPr>
+            <m:e>
+              <m:r>
+                <w:rPr>
+                  <w:rFonts w:ascii="Cambria Math" w:hAnsi="Cambria Math" w:cs="Times New Roman"/>
+                  <w:sz w:val="24"/>
+                  <w:szCs w:val="24"/>
+                </w:rPr>
+                <m:t>i, j</m:t>
+              </m:r>
+            </m:e>
+          </m:d>
+          <m:r>
+            <w:rPr>
+              <w:rFonts w:ascii="Cambria Math" w:hAnsi="Cambria Math" w:cs="Times New Roman"/>
+              <w:sz w:val="24"/>
+              <w:szCs w:val="24"/>
+            </w:rPr>
+            <m:t>=</m:t>
+          </m:r>
+          <m:d>
+            <m:dPr>
+              <m:begChr m:val="|"/>
+              <m:endChr m:val="|"/>
+              <m:ctrlPr>
+                <w:rPr>
+                  <w:rFonts w:ascii="Cambria Math" w:hAnsi="Cambria Math" w:cs="Times New Roman"/>
+                  <w:i/>
+                  <w:sz w:val="24"/>
+                  <w:szCs w:val="24"/>
+                </w:rPr>
+              </m:ctrlPr>
+            </m:dPr>
+            <m:e>
+              <m:d>
+                <m:dPr>
+                  <m:ctrlPr>
+                    <w:rPr>
+                      <w:rFonts w:ascii="Cambria Math" w:hAnsi="Cambria Math" w:cs="Times New Roman"/>
+                      <w:i/>
+                      <w:sz w:val="24"/>
+                      <w:szCs w:val="24"/>
+                    </w:rPr>
+                  </m:ctrlPr>
+                </m:dPr>
+                <m:e>
+                  <m:f>
+                    <m:fPr>
+                      <m:ctrlPr>
+                        <w:rPr>
+                          <w:rFonts w:ascii="Cambria Math" w:hAnsi="Cambria Math" w:cs="Times New Roman"/>
+                          <w:i/>
+                          <w:sz w:val="24"/>
+                          <w:szCs w:val="24"/>
+                        </w:rPr>
+                      </m:ctrlPr>
+                    </m:fPr>
+                    <m:num>
+                      <m:sSubSup>
+                        <m:sSubSupPr>
+                          <m:ctrlPr>
+                            <w:rPr>
+                              <w:rFonts w:ascii="Cambria Math" w:hAnsi="Cambria Math" w:cs="Times New Roman"/>
+                              <w:i/>
+                              <w:sz w:val="24"/>
+                              <w:szCs w:val="24"/>
+                            </w:rPr>
+                          </m:ctrlPr>
+                        </m:sSubSupPr>
+                        <m:e>
+                          <m:r>
+                            <w:rPr>
+                              <w:rFonts w:ascii="Cambria Math" w:hAnsi="Cambria Math" w:cs="Times New Roman"/>
+                              <w:sz w:val="24"/>
+                              <w:szCs w:val="24"/>
+                            </w:rPr>
+                            <m:t>x</m:t>
+                          </m:r>
+                        </m:e>
+                        <m:sub>
+                          <m:r>
+                            <w:rPr>
+                              <w:rFonts w:ascii="Cambria Math" w:hAnsi="Cambria Math" w:cs="Times New Roman"/>
+                              <w:sz w:val="24"/>
+                              <w:szCs w:val="24"/>
+                            </w:rPr>
+                            <m:t>i</m:t>
+                          </m:r>
+                        </m:sub>
+                        <m:sup>
+                          <m:r>
+                            <w:rPr>
+                              <w:rFonts w:ascii="Cambria Math" w:hAnsi="Cambria Math" w:cs="Times New Roman"/>
+                              <w:sz w:val="24"/>
+                              <w:szCs w:val="24"/>
+                            </w:rPr>
+                            <m:t>start</m:t>
+                          </m:r>
+                        </m:sup>
+                      </m:sSubSup>
+                      <m:r>
+                        <w:rPr>
+                          <w:rFonts w:ascii="Cambria Math" w:hAnsi="Cambria Math" w:cs="Times New Roman"/>
+                          <w:sz w:val="24"/>
+                          <w:szCs w:val="24"/>
+                        </w:rPr>
+                        <m:t>+</m:t>
+                      </m:r>
+                      <m:sSubSup>
+                        <m:sSubSupPr>
+                          <m:ctrlPr>
+                            <w:rPr>
+                              <w:rFonts w:ascii="Cambria Math" w:hAnsi="Cambria Math" w:cs="Times New Roman"/>
+                              <w:i/>
+                              <w:sz w:val="24"/>
+                              <w:szCs w:val="24"/>
+                            </w:rPr>
+                          </m:ctrlPr>
+                        </m:sSubSupPr>
+                        <m:e>
+                          <m:r>
+                            <w:rPr>
+                              <w:rFonts w:ascii="Cambria Math" w:hAnsi="Cambria Math" w:cs="Times New Roman"/>
+                              <w:sz w:val="24"/>
+                              <w:szCs w:val="24"/>
+                            </w:rPr>
+                            <m:t>x</m:t>
+                          </m:r>
+                        </m:e>
+                        <m:sub>
+                          <m:r>
+                            <w:rPr>
+                              <w:rFonts w:ascii="Cambria Math" w:hAnsi="Cambria Math" w:cs="Times New Roman"/>
+                              <w:sz w:val="24"/>
+                              <w:szCs w:val="24"/>
+                            </w:rPr>
+                            <m:t>i</m:t>
+                          </m:r>
+                        </m:sub>
+                        <m:sup>
+                          <m:r>
+                            <w:rPr>
+                              <w:rFonts w:ascii="Cambria Math" w:hAnsi="Cambria Math" w:cs="Times New Roman"/>
+                              <w:sz w:val="24"/>
+                              <w:szCs w:val="24"/>
+                            </w:rPr>
+                            <m:t>end</m:t>
+                          </m:r>
+                        </m:sup>
+                      </m:sSubSup>
+                    </m:num>
+                    <m:den>
+                      <m:r>
+                        <w:rPr>
+                          <w:rFonts w:ascii="Cambria Math" w:hAnsi="Cambria Math" w:cs="Times New Roman"/>
+                          <w:sz w:val="24"/>
+                          <w:szCs w:val="24"/>
+                        </w:rPr>
+                        <m:t>2</m:t>
+                      </m:r>
+                    </m:den>
+                  </m:f>
+                </m:e>
+              </m:d>
+              <m:r>
+                <w:rPr>
+                  <w:rFonts w:ascii="Cambria Math" w:hAnsi="Cambria Math" w:cs="Times New Roman"/>
+                  <w:sz w:val="24"/>
+                  <w:szCs w:val="24"/>
+                </w:rPr>
+                <m:t>-</m:t>
+              </m:r>
+              <m:d>
+                <m:dPr>
+                  <m:ctrlPr>
+                    <w:rPr>
+                      <w:rFonts w:ascii="Cambria Math" w:hAnsi="Cambria Math" w:cs="Times New Roman"/>
+                      <w:i/>
+                      <w:sz w:val="24"/>
+                      <w:szCs w:val="24"/>
+                    </w:rPr>
+                  </m:ctrlPr>
+                </m:dPr>
+                <m:e>
+                  <m:f>
+                    <m:fPr>
+                      <m:ctrlPr>
+                        <w:rPr>
+                          <w:rFonts w:ascii="Cambria Math" w:hAnsi="Cambria Math" w:cs="Times New Roman"/>
+                          <w:i/>
+                          <w:sz w:val="24"/>
+                          <w:szCs w:val="24"/>
+                        </w:rPr>
+                      </m:ctrlPr>
+                    </m:fPr>
+                    <m:num>
+                      <m:sSubSup>
+                        <m:sSubSupPr>
+                          <m:ctrlPr>
+                            <w:rPr>
+                              <w:rFonts w:ascii="Cambria Math" w:hAnsi="Cambria Math" w:cs="Times New Roman"/>
+                              <w:i/>
+                              <w:sz w:val="24"/>
+                              <w:szCs w:val="24"/>
+                            </w:rPr>
+                          </m:ctrlPr>
+                        </m:sSubSupPr>
+                        <m:e>
+                          <m:r>
+                            <w:rPr>
+                              <w:rFonts w:ascii="Cambria Math" w:hAnsi="Cambria Math" w:cs="Times New Roman"/>
+                              <w:sz w:val="24"/>
+                              <w:szCs w:val="24"/>
+                            </w:rPr>
+                            <m:t>x</m:t>
+                          </m:r>
+                        </m:e>
+                        <m:sub>
+                          <m:r>
+                            <w:rPr>
+                              <w:rFonts w:ascii="Cambria Math" w:hAnsi="Cambria Math" w:cs="Times New Roman"/>
+                              <w:sz w:val="24"/>
+                              <w:szCs w:val="24"/>
+                            </w:rPr>
+                            <m:t>j</m:t>
+                          </m:r>
+                        </m:sub>
+                        <m:sup>
+                          <m:r>
+                            <w:rPr>
+                              <w:rFonts w:ascii="Cambria Math" w:hAnsi="Cambria Math" w:cs="Times New Roman"/>
+                              <w:sz w:val="24"/>
+                              <w:szCs w:val="24"/>
+                            </w:rPr>
+                            <m:t>start</m:t>
+                          </m:r>
+                        </m:sup>
+                      </m:sSubSup>
+                      <m:r>
+                        <w:rPr>
+                          <w:rFonts w:ascii="Cambria Math" w:hAnsi="Cambria Math" w:cs="Times New Roman"/>
+                          <w:sz w:val="24"/>
+                          <w:szCs w:val="24"/>
+                        </w:rPr>
+                        <m:t>+</m:t>
+                      </m:r>
+                      <m:sSubSup>
+                        <m:sSubSupPr>
+                          <m:ctrlPr>
+                            <w:rPr>
+                              <w:rFonts w:ascii="Cambria Math" w:hAnsi="Cambria Math" w:cs="Times New Roman"/>
+                              <w:i/>
+                              <w:sz w:val="24"/>
+                              <w:szCs w:val="24"/>
+                            </w:rPr>
+                          </m:ctrlPr>
+                        </m:sSubSupPr>
+                        <m:e>
+                          <m:r>
+                            <w:rPr>
+                              <w:rFonts w:ascii="Cambria Math" w:hAnsi="Cambria Math" w:cs="Times New Roman"/>
+                              <w:sz w:val="24"/>
+                              <w:szCs w:val="24"/>
+                            </w:rPr>
+                            <m:t>x</m:t>
+                          </m:r>
+                        </m:e>
+                        <m:sub>
+                          <m:r>
+                            <w:rPr>
+                              <w:rFonts w:ascii="Cambria Math" w:hAnsi="Cambria Math" w:cs="Times New Roman"/>
+                              <w:sz w:val="24"/>
+                              <w:szCs w:val="24"/>
+                            </w:rPr>
+                            <m:t>j</m:t>
+                          </m:r>
+                        </m:sub>
+                        <m:sup>
+                          <m:r>
+                            <w:rPr>
+                              <w:rFonts w:ascii="Cambria Math" w:hAnsi="Cambria Math" w:cs="Times New Roman"/>
+                              <w:sz w:val="24"/>
+                              <w:szCs w:val="24"/>
+                            </w:rPr>
+                            <m:t>end</m:t>
+                          </m:r>
+                        </m:sup>
+                      </m:sSubSup>
+                    </m:num>
+                    <m:den>
+                      <m:r>
+                        <w:rPr>
+                          <w:rFonts w:ascii="Cambria Math" w:hAnsi="Cambria Math" w:cs="Times New Roman"/>
+                          <w:sz w:val="24"/>
+                          <w:szCs w:val="24"/>
+                        </w:rPr>
+                        <m:t>2</m:t>
+                      </m:r>
+                    </m:den>
+                  </m:f>
+                </m:e>
+              </m:d>
+            </m:e>
+          </m:d>
+        </m:oMath>
+      </m:oMathPara>
+    </w:p>
+    <w:p>
+      <w:pPr>
+        <w:ind w:firstLine="709"/>
+        <w:contextualSpacing/>
+        <w:jc w:val="both"/>
+        <w:rPr>
+          <w:rFonts w:ascii="Times New Roman" w:hAnsi="Times New Roman" w:cs="Times New Roman"/>
+          <w:sz w:val="24"/>
+          <w:szCs w:val="24"/>
+        </w:rPr>
+      </w:pPr>
+      <m:oMathPara>
+        <m:oMath>
+          <m:sSub>
+            <m:sSubPr>
+              <m:ctrlPr>
+                <w:rPr>
+                  <w:rFonts w:ascii="Cambria Math" w:hAnsi="Cambria Math" w:cs="Times New Roman"/>
+                  <w:i/>
+                  <w:sz w:val="24"/>
+                  <w:szCs w:val="24"/>
+                </w:rPr>
+              </m:ctrlPr>
+            </m:sSubPr>
+            <m:e>
+              <m:r>
+                <w:rPr>
+                  <w:rFonts w:ascii="Cambria Math" w:hAnsi="Cambria Math" w:cs="Times New Roman"/>
+                  <w:sz w:val="24"/>
+                  <w:szCs w:val="24"/>
+                  <w:lang w:val="en-US"/>
+                </w:rPr>
+                <m:t>d</m:t>
+              </m:r>
+            </m:e>
+            <m:sub>
+              <m:r>
+                <w:rPr>
+                  <w:rFonts w:ascii="Cambria Math" w:hAnsi="Cambria Math" w:cs="Times New Roman"/>
+                  <w:sz w:val="24"/>
+                  <w:szCs w:val="24"/>
+                </w:rPr>
+                <m:t>y</m:t>
+              </m:r>
+            </m:sub>
+          </m:sSub>
+          <m:d>
+            <m:dPr>
+              <m:ctrlPr>
+                <w:rPr>
+                  <w:rFonts w:ascii="Cambria Math" w:hAnsi="Cambria Math" w:cs="Times New Roman"/>
+                  <w:i/>
+                  <w:sz w:val="24"/>
+                  <w:szCs w:val="24"/>
+                </w:rPr>
+              </m:ctrlPr>
+            </m:dPr>
+            <m:e>
+              <m:r>
+                <w:rPr>
+                  <w:rFonts w:ascii="Cambria Math" w:hAnsi="Cambria Math" w:cs="Times New Roman"/>
+                  <w:sz w:val="24"/>
+                  <w:szCs w:val="24"/>
+                </w:rPr>
+                <m:t>i, j</m:t>
+              </m:r>
+            </m:e>
+          </m:d>
+          <m:r>
+            <w:rPr>
+              <w:rFonts w:ascii="Cambria Math" w:hAnsi="Cambria Math" w:cs="Times New Roman"/>
+              <w:sz w:val="24"/>
+              <w:szCs w:val="24"/>
+            </w:rPr>
+            <m:t>=</m:t>
+          </m:r>
+          <m:d>
+            <m:dPr>
+              <m:begChr m:val="|"/>
+              <m:endChr m:val="|"/>
+              <m:ctrlPr>
+                <w:rPr>
+                  <w:rFonts w:ascii="Cambria Math" w:hAnsi="Cambria Math" w:cs="Times New Roman"/>
+                  <w:i/>
+                  <w:sz w:val="24"/>
+                  <w:szCs w:val="24"/>
+                </w:rPr>
+              </m:ctrlPr>
+            </m:dPr>
+            <m:e>
+              <m:d>
+                <m:dPr>
+                  <m:ctrlPr>
+                    <w:rPr>
+                      <w:rFonts w:ascii="Cambria Math" w:hAnsi="Cambria Math" w:cs="Times New Roman"/>
+                      <w:i/>
+                      <w:sz w:val="24"/>
+                      <w:szCs w:val="24"/>
+                    </w:rPr>
+                  </m:ctrlPr>
+                </m:dPr>
+                <m:e>
+                  <m:f>
+                    <m:fPr>
+                      <m:ctrlPr>
+                        <w:rPr>
+                          <w:rFonts w:ascii="Cambria Math" w:hAnsi="Cambria Math" w:cs="Times New Roman"/>
+                          <w:i/>
+                          <w:sz w:val="24"/>
+                          <w:szCs w:val="24"/>
+                        </w:rPr>
+                      </m:ctrlPr>
+                    </m:fPr>
+                    <m:num>
+                      <m:sSubSup>
+                        <m:sSubSupPr>
+                          <m:ctrlPr>
+                            <w:rPr>
+                              <w:rFonts w:ascii="Cambria Math" w:hAnsi="Cambria Math" w:cs="Times New Roman"/>
+                              <w:i/>
+                              <w:sz w:val="24"/>
+                              <w:szCs w:val="24"/>
+                            </w:rPr>
+                          </m:ctrlPr>
+                        </m:sSubSupPr>
+                        <m:e>
+                          <m:r>
+                            <w:rPr>
+                              <w:rFonts w:ascii="Cambria Math" w:hAnsi="Cambria Math" w:cs="Times New Roman"/>
+                              <w:sz w:val="24"/>
+                              <w:szCs w:val="24"/>
+                            </w:rPr>
+                            <m:t>y</m:t>
+                          </m:r>
+                        </m:e>
+                        <m:sub>
+                          <m:r>
+                            <w:rPr>
+                              <w:rFonts w:ascii="Cambria Math" w:hAnsi="Cambria Math" w:cs="Times New Roman"/>
+                              <w:sz w:val="24"/>
+                              <w:szCs w:val="24"/>
+                            </w:rPr>
+                            <m:t>i</m:t>
+                          </m:r>
+                        </m:sub>
+                        <m:sup>
+                          <m:r>
+                            <w:rPr>
+                              <w:rFonts w:ascii="Cambria Math" w:hAnsi="Cambria Math" w:cs="Times New Roman"/>
+                              <w:sz w:val="24"/>
+                              <w:szCs w:val="24"/>
+                            </w:rPr>
+                            <m:t>start</m:t>
+                          </m:r>
+                        </m:sup>
+                      </m:sSubSup>
+                      <m:r>
+                        <w:rPr>
+                          <w:rFonts w:ascii="Cambria Math" w:hAnsi="Cambria Math" w:cs="Times New Roman"/>
+                          <w:sz w:val="24"/>
+                          <w:szCs w:val="24"/>
+                        </w:rPr>
+                        <m:t>+</m:t>
+                      </m:r>
+                      <m:sSubSup>
+                        <m:sSubSupPr>
+                          <m:ctrlPr>
+                            <w:rPr>
+                              <w:rFonts w:ascii="Cambria Math" w:hAnsi="Cambria Math" w:cs="Times New Roman"/>
+                              <w:i/>
+                              <w:sz w:val="24"/>
+                              <w:szCs w:val="24"/>
+                            </w:rPr>
+                          </m:ctrlPr>
+                        </m:sSubSupPr>
+                        <m:e>
+                          <m:r>
+                            <w:rPr>
+                              <w:rFonts w:ascii="Cambria Math" w:hAnsi="Cambria Math" w:cs="Times New Roman"/>
+                              <w:sz w:val="24"/>
+                              <w:szCs w:val="24"/>
+                            </w:rPr>
+                            <m:t>y</m:t>
+                          </m:r>
+                        </m:e>
+                        <m:sub>
+                          <m:r>
+                            <w:rPr>
+                              <w:rFonts w:ascii="Cambria Math" w:hAnsi="Cambria Math" w:cs="Times New Roman"/>
+                              <w:sz w:val="24"/>
+                              <w:szCs w:val="24"/>
+                            </w:rPr>
+                            <m:t>i</m:t>
+                          </m:r>
+                        </m:sub>
+                        <m:sup>
+                          <m:r>
+                            <w:rPr>
+                              <w:rFonts w:ascii="Cambria Math" w:hAnsi="Cambria Math" w:cs="Times New Roman"/>
+                              <w:sz w:val="24"/>
+                              <w:szCs w:val="24"/>
+                            </w:rPr>
+                            <m:t>end</m:t>
+                          </m:r>
+                        </m:sup>
+                      </m:sSubSup>
+                    </m:num>
+                    <m:den>
+                      <m:r>
+                        <w:rPr>
+                          <w:rFonts w:ascii="Cambria Math" w:hAnsi="Cambria Math" w:cs="Times New Roman"/>
+                          <w:sz w:val="24"/>
+                          <w:szCs w:val="24"/>
+                        </w:rPr>
+                        <m:t>2</m:t>
+                      </m:r>
+                    </m:den>
+                  </m:f>
+                </m:e>
+              </m:d>
+              <m:r>
+                <w:rPr>
+                  <w:rFonts w:ascii="Cambria Math" w:hAnsi="Cambria Math" w:cs="Times New Roman"/>
+                  <w:sz w:val="24"/>
+                  <w:szCs w:val="24"/>
+                </w:rPr>
+                <m:t>-</m:t>
+              </m:r>
+              <m:d>
+                <m:dPr>
+                  <m:ctrlPr>
+                    <w:rPr>
+                      <w:rFonts w:ascii="Cambria Math" w:hAnsi="Cambria Math" w:cs="Times New Roman"/>
+                      <w:i/>
+                      <w:sz w:val="24"/>
+                      <w:szCs w:val="24"/>
+                    </w:rPr>
+                  </m:ctrlPr>
+                </m:dPr>
+                <m:e>
+                  <m:f>
+                    <m:fPr>
+                      <m:ctrlPr>
+                        <w:rPr>
+                          <w:rFonts w:ascii="Cambria Math" w:hAnsi="Cambria Math" w:cs="Times New Roman"/>
+                          <w:i/>
+                          <w:sz w:val="24"/>
+                          <w:szCs w:val="24"/>
+                        </w:rPr>
+                      </m:ctrlPr>
+                    </m:fPr>
+                    <m:num>
+                      <m:sSubSup>
+                        <m:sSubSupPr>
+                          <m:ctrlPr>
+                            <w:rPr>
+                              <w:rFonts w:ascii="Cambria Math" w:hAnsi="Cambria Math" w:cs="Times New Roman"/>
+                              <w:i/>
+                              <w:sz w:val="24"/>
+                              <w:szCs w:val="24"/>
+                            </w:rPr>
+                          </m:ctrlPr>
+                        </m:sSubSupPr>
+                        <m:e>
+                          <m:r>
+                            <w:rPr>
+                              <w:rFonts w:ascii="Cambria Math" w:hAnsi="Cambria Math" w:cs="Times New Roman"/>
+                              <w:sz w:val="24"/>
+                              <w:szCs w:val="24"/>
+                            </w:rPr>
+                            <m:t>y</m:t>
+                          </m:r>
+                        </m:e>
+                        <m:sub>
+                          <m:r>
+                            <w:rPr>
+                              <w:rFonts w:ascii="Cambria Math" w:hAnsi="Cambria Math" w:cs="Times New Roman"/>
+                              <w:sz w:val="24"/>
+                              <w:szCs w:val="24"/>
+                            </w:rPr>
+                            <m:t>j</m:t>
+                          </m:r>
+                        </m:sub>
+                        <m:sup>
+                          <m:r>
+                            <w:rPr>
+                              <w:rFonts w:ascii="Cambria Math" w:hAnsi="Cambria Math" w:cs="Times New Roman"/>
+                              <w:sz w:val="24"/>
+                              <w:szCs w:val="24"/>
+                            </w:rPr>
+                            <m:t>start</m:t>
+                          </m:r>
+                        </m:sup>
+                      </m:sSubSup>
+                      <m:r>
+                        <w:rPr>
+                          <w:rFonts w:ascii="Cambria Math" w:hAnsi="Cambria Math" w:cs="Times New Roman"/>
+                          <w:sz w:val="24"/>
+                          <w:szCs w:val="24"/>
+                        </w:rPr>
+                        <m:t>+</m:t>
+                      </m:r>
+                      <m:sSubSup>
+                        <m:sSubSupPr>
+                          <m:ctrlPr>
+                            <w:rPr>
+                              <w:rFonts w:ascii="Cambria Math" w:hAnsi="Cambria Math" w:cs="Times New Roman"/>
+                              <w:i/>
+                              <w:sz w:val="24"/>
+                              <w:szCs w:val="24"/>
+                            </w:rPr>
+                          </m:ctrlPr>
+                        </m:sSubSupPr>
+                        <m:e>
+                          <m:r>
+                            <w:rPr>
+                              <w:rFonts w:ascii="Cambria Math" w:hAnsi="Cambria Math" w:cs="Times New Roman"/>
+                              <w:sz w:val="24"/>
+                              <w:szCs w:val="24"/>
+                            </w:rPr>
+                            <m:t>y</m:t>
+                          </m:r>
+                        </m:e>
+                        <m:sub>
+                          <m:r>
+                            <w:rPr>
+                              <w:rFonts w:ascii="Cambria Math" w:hAnsi="Cambria Math" w:cs="Times New Roman"/>
+                              <w:sz w:val="24"/>
+                              <w:szCs w:val="24"/>
+                            </w:rPr>
+                            <m:t>j</m:t>
+                          </m:r>
+                        </m:sub>
+                        <m:sup>
+                          <m:r>
+                            <w:rPr>
+                              <w:rFonts w:ascii="Cambria Math" w:hAnsi="Cambria Math" w:cs="Times New Roman"/>
+                              <w:sz w:val="24"/>
+                              <w:szCs w:val="24"/>
+                            </w:rPr>
+                            <m:t>end</m:t>
+                          </m:r>
+                        </m:sup>
+                      </m:sSubSup>
+                    </m:num>
+                    <m:den>
+                      <m:r>
+                        <w:rPr>
+                          <w:rFonts w:ascii="Cambria Math" w:hAnsi="Cambria Math" w:cs="Times New Roman"/>
+                          <w:sz w:val="24"/>
+                          <w:szCs w:val="24"/>
+                        </w:rPr>
+                        <m:t>2</m:t>
+                      </m:r>
+                    </m:den>
+                  </m:f>
+                </m:e>
+              </m:d>
+            </m:e>
+          </m:d>
+        </m:oMath>
+      </m:oMathPara>
+    </w:p>
+    <w:p>
+      <w:pPr>
+        <w:ind w:firstLine="709"/>
+        <w:contextualSpacing/>
+        <w:jc w:val="both"/>
+        <w:rPr>
+          <w:rFonts w:ascii="Times New Roman" w:hAnsi="Times New Roman" w:cs="Times New Roman"/>
+          <w:sz w:val="24"/>
+          <w:szCs w:val="24"/>
+          <w:lang w:val="en-US"/>
+        </w:rPr>
+      </w:pPr>
+      <m:oMathPara>
+        <m:oMath>
+          <m:sSub>
+            <m:sSubPr>
+              <m:ctrlPr>
+                <w:rPr>
+                  <w:rFonts w:ascii="Cambria Math" w:hAnsi="Cambria Math" w:cs="Times New Roman"/>
+                  <w:i/>
+                  <w:sz w:val="24"/>
+                  <w:szCs w:val="24"/>
+                  <w:lang w:val="en-US"/>
+                </w:rPr>
+              </m:ctrlPr>
+            </m:sSubPr>
+            <m:e>
+              <m:r>
+                <w:rPr>
+                  <w:rFonts w:ascii="Cambria Math" w:hAnsi="Cambria Math" w:cs="Times New Roman"/>
+                  <w:sz w:val="24"/>
+                  <w:szCs w:val="24"/>
+                  <w:lang w:val="en-US"/>
+                </w:rPr>
+                <m:t>d</m:t>
+              </m:r>
+            </m:e>
+            <m:sub>
+              <m:r>
+                <w:rPr>
+                  <w:rFonts w:ascii="Cambria Math" w:hAnsi="Cambria Math" w:cs="Times New Roman"/>
+                  <w:sz w:val="24"/>
+                  <w:szCs w:val="24"/>
+                  <w:lang w:val="en-US"/>
+                </w:rPr>
+                <m:t>dx</m:t>
+              </m:r>
+            </m:sub>
+          </m:sSub>
+          <m:d>
+            <m:dPr>
+              <m:ctrlPr>
+                <w:rPr>
+                  <w:rFonts w:ascii="Cambria Math" w:hAnsi="Cambria Math" w:cs="Times New Roman"/>
+                  <w:i/>
+                  <w:sz w:val="24"/>
+                  <w:szCs w:val="24"/>
+                  <w:lang w:val="en-US"/>
+                </w:rPr>
+              </m:ctrlPr>
+            </m:dPr>
+            <m:e>
+              <m:r>
+                <w:rPr>
+                  <w:rFonts w:ascii="Cambria Math" w:hAnsi="Cambria Math" w:cs="Times New Roman"/>
+                  <w:sz w:val="24"/>
+                  <w:szCs w:val="24"/>
+                  <w:lang w:val="en-US"/>
+                </w:rPr>
+                <m:t>i,j</m:t>
+              </m:r>
+            </m:e>
+          </m:d>
+          <m:r>
+            <w:rPr>
+              <w:rFonts w:ascii="Cambria Math" w:hAnsi="Cambria Math" w:cs="Times New Roman"/>
+              <w:sz w:val="24"/>
+              <w:szCs w:val="24"/>
+              <w:lang w:val="en-US"/>
+            </w:rPr>
+            <m:t>=</m:t>
+          </m:r>
+          <m:d>
+            <m:dPr>
+              <m:begChr m:val="|"/>
+              <m:endChr m:val="|"/>
+              <m:ctrlPr>
+                <w:rPr>
+                  <w:rFonts w:ascii="Cambria Math" w:hAnsi="Cambria Math" w:cs="Times New Roman"/>
+                  <w:i/>
+                  <w:sz w:val="24"/>
+                  <w:szCs w:val="24"/>
+                  <w:lang w:val="en-US"/>
+                </w:rPr>
+              </m:ctrlPr>
+            </m:dPr>
+            <m:e>
+              <m:d>
+                <m:dPr>
+                  <m:begChr m:val="|"/>
+                  <m:endChr m:val="|"/>
+                  <m:ctrlPr>
+                    <w:rPr>
+                      <w:rFonts w:ascii="Cambria Math" w:hAnsi="Cambria Math" w:cs="Times New Roman"/>
+                      <w:i/>
+                      <w:sz w:val="24"/>
+                      <w:szCs w:val="24"/>
+                      <w:lang w:val="en-US"/>
+                    </w:rPr>
+                  </m:ctrlPr>
+                </m:dPr>
+                <m:e>
+                  <m:sSubSup>
+                    <m:sSubSupPr>
+                      <m:ctrlPr>
+                        <w:rPr>
+                          <w:rFonts w:ascii="Cambria Math" w:hAnsi="Cambria Math" w:cs="Times New Roman"/>
+                          <w:i/>
+                          <w:sz w:val="24"/>
+                          <w:szCs w:val="24"/>
+                        </w:rPr>
+                      </m:ctrlPr>
+                    </m:sSubSupPr>
+                    <m:e>
+                      <m:r>
+                        <w:rPr>
+                          <w:rFonts w:ascii="Cambria Math" w:hAnsi="Cambria Math" w:cs="Times New Roman"/>
+                          <w:sz w:val="24"/>
+                          <w:szCs w:val="24"/>
+                        </w:rPr>
+                        <m:t>x</m:t>
+                      </m:r>
+                    </m:e>
+                    <m:sub>
+                      <m:r>
+                        <w:rPr>
+                          <w:rFonts w:ascii="Cambria Math" w:hAnsi="Cambria Math" w:cs="Times New Roman"/>
+                          <w:sz w:val="24"/>
+                          <w:szCs w:val="24"/>
+                        </w:rPr>
+                        <m:t>i</m:t>
+                      </m:r>
+                    </m:sub>
+                    <m:sup>
+                      <m:r>
+                        <w:rPr>
+                          <w:rFonts w:ascii="Cambria Math" w:hAnsi="Cambria Math" w:cs="Times New Roman"/>
+                          <w:sz w:val="24"/>
+                          <w:szCs w:val="24"/>
+                        </w:rPr>
+                        <m:t>start</m:t>
+                      </m:r>
+                    </m:sup>
+                  </m:sSubSup>
+                  <m:r>
+                    <w:rPr>
+                      <w:rFonts w:ascii="Cambria Math" w:hAnsi="Cambria Math" w:cs="Times New Roman"/>
+                      <w:sz w:val="24"/>
+                      <w:szCs w:val="24"/>
+                    </w:rPr>
+                    <m:t>-</m:t>
+                  </m:r>
+                  <m:sSubSup>
+                    <m:sSubSupPr>
+                      <m:ctrlPr>
+                        <w:rPr>
+                          <w:rFonts w:ascii="Cambria Math" w:hAnsi="Cambria Math" w:cs="Times New Roman"/>
+                          <w:i/>
+                          <w:sz w:val="24"/>
+                          <w:szCs w:val="24"/>
+                        </w:rPr>
+                      </m:ctrlPr>
+                    </m:sSubSupPr>
+                    <m:e>
+                      <m:r>
+                        <w:rPr>
+                          <w:rFonts w:ascii="Cambria Math" w:hAnsi="Cambria Math" w:cs="Times New Roman"/>
+                          <w:sz w:val="24"/>
+                          <w:szCs w:val="24"/>
+                        </w:rPr>
+                        <m:t>x</m:t>
+                      </m:r>
+                    </m:e>
+                    <m:sub>
+                      <m:r>
+                        <w:rPr>
+                          <w:rFonts w:ascii="Cambria Math" w:hAnsi="Cambria Math" w:cs="Times New Roman"/>
+                          <w:sz w:val="24"/>
+                          <w:szCs w:val="24"/>
+                        </w:rPr>
+                        <m:t>i</m:t>
+                      </m:r>
+                    </m:sub>
+                    <m:sup>
+                      <m:r>
+                        <w:rPr>
+                          <w:rFonts w:ascii="Cambria Math" w:hAnsi="Cambria Math" w:cs="Times New Roman"/>
+                          <w:sz w:val="24"/>
+                          <w:szCs w:val="24"/>
+                        </w:rPr>
+                        <m:t>end</m:t>
+                      </m:r>
+                    </m:sup>
+                  </m:sSubSup>
+                </m:e>
+              </m:d>
+              <m:r>
+                <w:rPr>
+                  <w:rFonts w:ascii="Cambria Math" w:hAnsi="Cambria Math" w:cs="Times New Roman"/>
+                  <w:sz w:val="24"/>
+                  <w:szCs w:val="24"/>
+                  <w:lang w:val="en-US"/>
+                </w:rPr>
+                <m:t>-</m:t>
+              </m:r>
+              <m:d>
+                <m:dPr>
+                  <m:begChr m:val="|"/>
+                  <m:endChr m:val="|"/>
+                  <m:ctrlPr>
+                    <w:rPr>
+                      <w:rFonts w:ascii="Cambria Math" w:hAnsi="Cambria Math" w:cs="Times New Roman"/>
+                      <w:i/>
+                      <w:sz w:val="24"/>
+                      <w:szCs w:val="24"/>
+                      <w:lang w:val="en-US"/>
+                    </w:rPr>
+                  </m:ctrlPr>
+                </m:dPr>
+                <m:e>
+                  <m:sSubSup>
+                    <m:sSubSupPr>
+                      <m:ctrlPr>
+                        <w:rPr>
+                          <w:rFonts w:ascii="Cambria Math" w:hAnsi="Cambria Math" w:cs="Times New Roman"/>
+                          <w:i/>
+                          <w:sz w:val="24"/>
+                          <w:szCs w:val="24"/>
+                        </w:rPr>
+                      </m:ctrlPr>
+                    </m:sSubSupPr>
+                    <m:e>
+                      <m:r>
+                        <w:rPr>
+                          <w:rFonts w:ascii="Cambria Math" w:hAnsi="Cambria Math" w:cs="Times New Roman"/>
+                          <w:sz w:val="24"/>
+                          <w:szCs w:val="24"/>
+                        </w:rPr>
+                        <m:t>x</m:t>
+                      </m:r>
+                    </m:e>
+                    <m:sub>
+                      <m:r>
+                        <w:rPr>
+                          <w:rFonts w:ascii="Cambria Math" w:hAnsi="Cambria Math" w:cs="Times New Roman"/>
+                          <w:sz w:val="24"/>
+                          <w:szCs w:val="24"/>
+                        </w:rPr>
+                        <m:t>j</m:t>
+                      </m:r>
+                    </m:sub>
+                    <m:sup>
+                      <m:r>
+                        <w:rPr>
+                          <w:rFonts w:ascii="Cambria Math" w:hAnsi="Cambria Math" w:cs="Times New Roman"/>
+                          <w:sz w:val="24"/>
+                          <w:szCs w:val="24"/>
+                        </w:rPr>
+                        <m:t>start</m:t>
+                      </m:r>
+                    </m:sup>
+                  </m:sSubSup>
+                  <m:r>
+                    <w:rPr>
+                      <w:rFonts w:ascii="Cambria Math" w:hAnsi="Cambria Math" w:cs="Times New Roman"/>
+                      <w:sz w:val="24"/>
+                      <w:szCs w:val="24"/>
+                    </w:rPr>
+                    <m:t>-</m:t>
+                  </m:r>
+                  <m:sSubSup>
+                    <m:sSubSupPr>
+                      <m:ctrlPr>
+                        <w:rPr>
+                          <w:rFonts w:ascii="Cambria Math" w:hAnsi="Cambria Math" w:cs="Times New Roman"/>
+                          <w:i/>
+                          <w:sz w:val="24"/>
+                          <w:szCs w:val="24"/>
+                        </w:rPr>
+                      </m:ctrlPr>
+                    </m:sSubSupPr>
+                    <m:e>
+                      <m:r>
+                        <w:rPr>
+                          <w:rFonts w:ascii="Cambria Math" w:hAnsi="Cambria Math" w:cs="Times New Roman"/>
+                          <w:sz w:val="24"/>
+                          <w:szCs w:val="24"/>
+                        </w:rPr>
+                        <m:t>x</m:t>
+                      </m:r>
+                    </m:e>
+                    <m:sub>
+                      <m:r>
+                        <w:rPr>
+                          <w:rFonts w:ascii="Cambria Math" w:hAnsi="Cambria Math" w:cs="Times New Roman"/>
+                          <w:sz w:val="24"/>
+                          <w:szCs w:val="24"/>
+                        </w:rPr>
+                        <m:t>j</m:t>
+                      </m:r>
+                    </m:sub>
+                    <m:sup>
+                      <m:r>
+                        <w:rPr>
+                          <w:rFonts w:ascii="Cambria Math" w:hAnsi="Cambria Math" w:cs="Times New Roman"/>
+                          <w:sz w:val="24"/>
+                          <w:szCs w:val="24"/>
+                        </w:rPr>
+                        <m:t>end</m:t>
+                      </m:r>
+                    </m:sup>
+                  </m:sSubSup>
+                </m:e>
+              </m:d>
+            </m:e>
+          </m:d>
+        </m:oMath>
+      </m:oMathPara>
+    </w:p>
+    <w:p>
+      <w:pPr>
+        <w:ind w:firstLine="709"/>
+        <w:contextualSpacing/>
+        <w:jc w:val="both"/>
+        <w:rPr>
+          <w:rFonts w:ascii="Times New Roman" w:hAnsi="Times New Roman" w:cs="Times New Roman"/>
+          <w:sz w:val="24"/>
+          <w:szCs w:val="24"/>
+          <w:lang w:val="en-US"/>
+        </w:rPr>
+      </w:pPr>
+      <m:oMathPara>
+        <m:oMath>
+          <m:sSub>
+            <m:sSubPr>
+              <m:ctrlPr>
+                <w:rPr>
+                  <w:rFonts w:ascii="Cambria Math" w:hAnsi="Cambria Math" w:cs="Times New Roman"/>
+                  <w:i/>
+                  <w:sz w:val="24"/>
+                  <w:szCs w:val="24"/>
+                  <w:lang w:val="en-US"/>
+                </w:rPr>
+              </m:ctrlPr>
+            </m:sSubPr>
+            <m:e>
+              <m:r>
+                <w:rPr>
+                  <w:rFonts w:ascii="Cambria Math" w:hAnsi="Cambria Math" w:cs="Times New Roman"/>
+                  <w:sz w:val="24"/>
+                  <w:szCs w:val="24"/>
+                  <w:lang w:val="en-US"/>
+                </w:rPr>
+                <m:t>d</m:t>
+              </m:r>
+            </m:e>
+            <m:sub>
+              <m:r>
+                <w:rPr>
+                  <w:rFonts w:ascii="Cambria Math" w:hAnsi="Cambria Math" w:cs="Times New Roman"/>
+                  <w:sz w:val="24"/>
+                  <w:szCs w:val="24"/>
+                  <w:lang w:val="en-US"/>
+                </w:rPr>
+                <m:t>dy</m:t>
+              </m:r>
+            </m:sub>
+          </m:sSub>
+          <m:d>
+            <m:dPr>
+              <m:ctrlPr>
+                <w:rPr>
+                  <w:rFonts w:ascii="Cambria Math" w:hAnsi="Cambria Math" w:cs="Times New Roman"/>
+                  <w:i/>
+                  <w:sz w:val="24"/>
+                  <w:szCs w:val="24"/>
+                  <w:lang w:val="en-US"/>
+                </w:rPr>
+              </m:ctrlPr>
+            </m:dPr>
+            <m:e>
+              <m:r>
+                <w:rPr>
+                  <w:rFonts w:ascii="Cambria Math" w:hAnsi="Cambria Math" w:cs="Times New Roman"/>
+                  <w:sz w:val="24"/>
+                  <w:szCs w:val="24"/>
+                  <w:lang w:val="en-US"/>
+                </w:rPr>
+                <m:t>i,j</m:t>
+              </m:r>
+            </m:e>
+          </m:d>
+          <m:r>
+            <w:rPr>
+              <w:rFonts w:ascii="Cambria Math" w:hAnsi="Cambria Math" w:cs="Times New Roman"/>
+              <w:sz w:val="24"/>
+              <w:szCs w:val="24"/>
+              <w:lang w:val="en-US"/>
+            </w:rPr>
+            <m:t>=</m:t>
+          </m:r>
+          <m:d>
+            <m:dPr>
+              <m:begChr m:val="|"/>
+              <m:endChr m:val="|"/>
+              <m:ctrlPr>
+                <w:rPr>
+                  <w:rFonts w:ascii="Cambria Math" w:hAnsi="Cambria Math" w:cs="Times New Roman"/>
+                  <w:i/>
+                  <w:sz w:val="24"/>
+                  <w:szCs w:val="24"/>
+                  <w:lang w:val="en-US"/>
+                </w:rPr>
+              </m:ctrlPr>
+            </m:dPr>
+            <m:e>
+              <m:d>
+                <m:dPr>
+                  <m:begChr m:val="|"/>
+                  <m:endChr m:val="|"/>
+                  <m:ctrlPr>
+                    <w:rPr>
+                      <w:rFonts w:ascii="Cambria Math" w:hAnsi="Cambria Math" w:cs="Times New Roman"/>
+                      <w:i/>
+                      <w:sz w:val="24"/>
+                      <w:szCs w:val="24"/>
+                      <w:lang w:val="en-US"/>
+                    </w:rPr>
+                  </m:ctrlPr>
+                </m:dPr>
+                <m:e>
+                  <m:sSubSup>
+                    <m:sSubSupPr>
+                      <m:ctrlPr>
+                        <w:rPr>
+                          <w:rFonts w:ascii="Cambria Math" w:hAnsi="Cambria Math" w:cs="Times New Roman"/>
+                          <w:i/>
+                          <w:sz w:val="24"/>
+                          <w:szCs w:val="24"/>
+                        </w:rPr>
+                      </m:ctrlPr>
+                    </m:sSubSupPr>
+                    <m:e>
+                      <m:r>
+                        <w:rPr>
+                          <w:rFonts w:ascii="Cambria Math" w:hAnsi="Cambria Math" w:cs="Times New Roman"/>
+                          <w:sz w:val="24"/>
+                          <w:szCs w:val="24"/>
+                        </w:rPr>
+                        <m:t>y</m:t>
+                      </m:r>
+                    </m:e>
+                    <m:sub>
+                      <m:r>
+                        <w:rPr>
+                          <w:rFonts w:ascii="Cambria Math" w:hAnsi="Cambria Math" w:cs="Times New Roman"/>
+                          <w:sz w:val="24"/>
+                          <w:szCs w:val="24"/>
+                        </w:rPr>
+                        <m:t>i</m:t>
+                      </m:r>
+                    </m:sub>
+                    <m:sup>
+                      <m:r>
+                        <w:rPr>
+                          <w:rFonts w:ascii="Cambria Math" w:hAnsi="Cambria Math" w:cs="Times New Roman"/>
+                          <w:sz w:val="24"/>
+                          <w:szCs w:val="24"/>
+                        </w:rPr>
+                        <m:t>start</m:t>
+                      </m:r>
+                    </m:sup>
+                  </m:sSubSup>
+                  <m:r>
+                    <w:rPr>
+                      <w:rFonts w:ascii="Cambria Math" w:hAnsi="Cambria Math" w:cs="Times New Roman"/>
+                      <w:sz w:val="24"/>
+                      <w:szCs w:val="24"/>
+                    </w:rPr>
+                    <m:t>-</m:t>
+                  </m:r>
+                  <m:sSubSup>
+                    <m:sSubSupPr>
+                      <m:ctrlPr>
+                        <w:rPr>
+                          <w:rFonts w:ascii="Cambria Math" w:hAnsi="Cambria Math" w:cs="Times New Roman"/>
+                          <w:i/>
+                          <w:sz w:val="24"/>
+                          <w:szCs w:val="24"/>
+                        </w:rPr>
+                      </m:ctrlPr>
+                    </m:sSubSupPr>
+                    <m:e>
+                      <m:r>
+                        <w:rPr>
+                          <w:rFonts w:ascii="Cambria Math" w:hAnsi="Cambria Math" w:cs="Times New Roman"/>
+                          <w:sz w:val="24"/>
+                          <w:szCs w:val="24"/>
+                        </w:rPr>
+                        <m:t>y</m:t>
+                      </m:r>
+                    </m:e>
+                    <m:sub>
+                      <m:r>
+                        <w:rPr>
+                          <w:rFonts w:ascii="Cambria Math" w:hAnsi="Cambria Math" w:cs="Times New Roman"/>
+                          <w:sz w:val="24"/>
+                          <w:szCs w:val="24"/>
+                        </w:rPr>
+                        <m:t>i</m:t>
+                      </m:r>
+                    </m:sub>
+                    <m:sup>
+                      <m:r>
+                        <w:rPr>
+                          <w:rFonts w:ascii="Cambria Math" w:hAnsi="Cambria Math" w:cs="Times New Roman"/>
+                          <w:sz w:val="24"/>
+                          <w:szCs w:val="24"/>
+                        </w:rPr>
+                        <m:t>end</m:t>
+                      </m:r>
+                    </m:sup>
+                  </m:sSubSup>
+                </m:e>
+              </m:d>
+              <m:r>
+                <w:rPr>
+                  <w:rFonts w:ascii="Cambria Math" w:hAnsi="Cambria Math" w:cs="Times New Roman"/>
+                  <w:sz w:val="24"/>
+                  <w:szCs w:val="24"/>
+                  <w:lang w:val="en-US"/>
+                </w:rPr>
+                <m:t>-</m:t>
+              </m:r>
+              <m:d>
+                <m:dPr>
+                  <m:begChr m:val="|"/>
+                  <m:endChr m:val="|"/>
+                  <m:ctrlPr>
+                    <w:rPr>
+                      <w:rFonts w:ascii="Cambria Math" w:hAnsi="Cambria Math" w:cs="Times New Roman"/>
+                      <w:i/>
+                      <w:sz w:val="24"/>
+                      <w:szCs w:val="24"/>
+                      <w:lang w:val="en-US"/>
+                    </w:rPr>
+                  </m:ctrlPr>
+                </m:dPr>
+                <m:e>
+                  <m:sSubSup>
+                    <m:sSubSupPr>
+                      <m:ctrlPr>
+                        <w:rPr>
+                          <w:rFonts w:ascii="Cambria Math" w:hAnsi="Cambria Math" w:cs="Times New Roman"/>
+                          <w:i/>
+                          <w:sz w:val="24"/>
+                          <w:szCs w:val="24"/>
+                        </w:rPr>
+                      </m:ctrlPr>
+                    </m:sSubSupPr>
+                    <m:e>
+                      <m:r>
+                        <w:rPr>
+                          <w:rFonts w:ascii="Cambria Math" w:hAnsi="Cambria Math" w:cs="Times New Roman"/>
+                          <w:sz w:val="24"/>
+                          <w:szCs w:val="24"/>
+                        </w:rPr>
+                        <m:t>y</m:t>
+                      </m:r>
+                    </m:e>
+                    <m:sub>
+                      <m:r>
+                        <w:rPr>
+                          <w:rFonts w:ascii="Cambria Math" w:hAnsi="Cambria Math" w:cs="Times New Roman"/>
+                          <w:sz w:val="24"/>
+                          <w:szCs w:val="24"/>
+                        </w:rPr>
+                        <m:t>j</m:t>
+                      </m:r>
+                    </m:sub>
+                    <m:sup>
+                      <m:r>
+                        <w:rPr>
+                          <w:rFonts w:ascii="Cambria Math" w:hAnsi="Cambria Math" w:cs="Times New Roman"/>
+                          <w:sz w:val="24"/>
+                          <w:szCs w:val="24"/>
+                        </w:rPr>
+                        <m:t>start</m:t>
+                      </m:r>
+                    </m:sup>
+                  </m:sSubSup>
+                  <m:r>
+                    <w:rPr>
+                      <w:rFonts w:ascii="Cambria Math" w:hAnsi="Cambria Math" w:cs="Times New Roman"/>
+                      <w:sz w:val="24"/>
+                      <w:szCs w:val="24"/>
+                    </w:rPr>
+                    <m:t>-</m:t>
+                  </m:r>
+                  <m:sSubSup>
+                    <m:sSubSupPr>
+                      <m:ctrlPr>
+                        <w:rPr>
+                          <w:rFonts w:ascii="Cambria Math" w:hAnsi="Cambria Math" w:cs="Times New Roman"/>
+                          <w:i/>
+                          <w:sz w:val="24"/>
+                          <w:szCs w:val="24"/>
+                        </w:rPr>
+                      </m:ctrlPr>
+                    </m:sSubSupPr>
+                    <m:e>
+                      <m:r>
+                        <w:rPr>
+                          <w:rFonts w:ascii="Cambria Math" w:hAnsi="Cambria Math" w:cs="Times New Roman"/>
+                          <w:sz w:val="24"/>
+                          <w:szCs w:val="24"/>
+                        </w:rPr>
+                        <m:t>y</m:t>
+                      </m:r>
+                    </m:e>
+                    <m:sub>
+                      <m:r>
+                        <w:rPr>
+                          <w:rFonts w:ascii="Cambria Math" w:hAnsi="Cambria Math" w:cs="Times New Roman"/>
+                          <w:sz w:val="24"/>
+                          <w:szCs w:val="24"/>
+                        </w:rPr>
+                        <m:t>j</m:t>
+                      </m:r>
+                    </m:sub>
+                    <m:sup>
+                      <m:r>
+                        <w:rPr>
+                          <w:rFonts w:ascii="Cambria Math" w:hAnsi="Cambria Math" w:cs="Times New Roman"/>
+                          <w:sz w:val="24"/>
+                          <w:szCs w:val="24"/>
+                        </w:rPr>
+                        <m:t>end</m:t>
+                      </m:r>
+                    </m:sup>
+                  </m:sSubSup>
+                </m:e>
+              </m:d>
+            </m:e>
+          </m:d>
+        </m:oMath>
+      </m:oMathPara>
+      <w:bookmarkStart w:id="8" w:name="_GoBack"/>
+      <w:bookmarkEnd w:id="8"/>
+    </w:p>
+    <w:p>
+      <w:pPr>
+        <w:ind w:firstLine="709"/>
+        <w:contextualSpacing/>
+        <w:jc w:val="both"/>
+        <w:rPr>
+          <w:rFonts w:ascii="Times New Roman" w:hAnsi="Times New Roman" w:cs="Times New Roman"/>
+          <w:sz w:val="24"/>
+          <w:szCs w:val="24"/>
+          <w:lang w:val="en-US"/>
+        </w:rPr>
+      </w:pPr>
+    </w:p>
+    <w:p>
+      <w:pPr>
+        <w:ind w:firstLine="709"/>
+        <w:contextualSpacing/>
+        <w:jc w:val="both"/>
+        <w:rPr>
+          <w:rFonts w:ascii="Times New Roman" w:hAnsi="Times New Roman" w:cs="Times New Roman"/>
+          <w:sz w:val="24"/>
+          <w:szCs w:val="24"/>
+        </w:rPr>
+      </w:pPr>
+    </w:p>
+    <w:p>
+      <w:pPr>
+        <w:ind w:firstLine="709"/>
+        <w:contextualSpacing/>
+        <w:jc w:val="both"/>
+        <w:rPr>
+          <w:rFonts w:ascii="Times New Roman" w:hAnsi="Times New Roman" w:cs="Times New Roman"/>
+          <w:sz w:val="24"/>
+          <w:szCs w:val="24"/>
+        </w:rPr>
+      </w:pPr>
+    </w:p>
     <w:sectPr>
       <w:pgSz w:w="11906" w:h="16838"/>
       <w:pgMar w:top="1134" w:right="850" w:bottom="1134" w:left="1701" w:header="708" w:footer="708" w:gutter="0"/>
@@ -36102,7 +37979,7 @@
 </file>
 
 <file path=customXml/itemProps1.xml><?xml version="1.0" encoding="utf-8"?>
-<ds:datastoreItem xmlns:ds="http://schemas.openxmlformats.org/officeDocument/2006/customXml" ds:itemID="{7F477793-76CA-4F74-97B3-5FAA45E73DE4}">
+<ds:datastoreItem xmlns:ds="http://schemas.openxmlformats.org/officeDocument/2006/customXml" ds:itemID="{AB4DF706-B58A-4ED3-8427-3EF31C0DD59B}">
   <ds:schemaRefs>
     <ds:schemaRef ds:uri="http://schemas.openxmlformats.org/officeDocument/2006/bibliography"/>
   </ds:schemaRefs>

--- a/2. Математический аппарат.docx
+++ b/2. Математический аппарат.docx
@@ -16493,7 +16493,16 @@
                   <w:szCs w:val="24"/>
                   <w:lang w:val="en-US"/>
                 </w:rPr>
-                <m:t>dt</m:t>
+                <m:t>d</m:t>
+              </m:r>
+              <m:r>
+                <w:rPr>
+                  <w:rFonts w:ascii="Cambria Math" w:hAnsi="Cambria Math" w:cs="Times New Roman"/>
+                  <w:sz w:val="24"/>
+                  <w:szCs w:val="24"/>
+                  <w:lang w:val="en-US"/>
+                </w:rPr>
+                <m:t>t</m:t>
               </m:r>
             </m:den>
           </m:f>
@@ -22923,6 +22932,7 @@
           <w:rFonts w:ascii="Times New Roman" w:hAnsi="Times New Roman" w:cs="Times New Roman"/>
           <w:sz w:val="24"/>
           <w:szCs w:val="24"/>
+          <w:lang w:val="en-US"/>
         </w:rPr>
       </w:pPr>
     </w:p>
@@ -30092,6 +30102,405 @@
           </m:d>
         </m:oMath>
       </m:oMathPara>
+    </w:p>
+    <w:p>
+      <w:pPr>
+        <w:ind w:firstLine="709"/>
+        <w:contextualSpacing/>
+        <w:jc w:val="both"/>
+        <w:rPr>
+          <w:rFonts w:ascii="Times New Roman" w:hAnsi="Times New Roman" w:cs="Times New Roman"/>
+          <w:sz w:val="24"/>
+          <w:szCs w:val="24"/>
+        </w:rPr>
+      </w:pPr>
+      <w:r>
+        <w:rPr>
+          <w:rFonts w:ascii="Times New Roman" w:hAnsi="Times New Roman" w:cs="Times New Roman"/>
+          <w:sz w:val="24"/>
+          <w:szCs w:val="24"/>
+        </w:rPr>
+        <w:t>Сопоставление по указанной мере производилось изсоображений, чтобыразличие по одной из координат не приводилок неверному решению, что не исключено при сравнении по евклидовой мере. Однако данные меры не учитывают поведение кривой на участке между двумя вертикальными экстремумами. Поэтому дополнительнобыла введена мера структурной схожести («по Журавлёву») участков траектории, принимающая значение 0 или 1.</w:t>
+      </w:r>
+    </w:p>
+    <w:p>
+      <w:pPr>
+        <w:ind w:firstLine="709"/>
+        <w:contextualSpacing/>
+        <w:jc w:val="both"/>
+        <w:rPr>
+          <w:rFonts w:ascii="Times New Roman" w:hAnsi="Times New Roman" w:cs="Times New Roman"/>
+          <w:sz w:val="24"/>
+          <w:szCs w:val="24"/>
+        </w:rPr>
+      </w:pPr>
+      <w:r>
+        <w:rPr>
+          <w:rFonts w:ascii="Times New Roman" w:hAnsi="Times New Roman" w:cs="Times New Roman"/>
+          <w:sz w:val="24"/>
+          <w:szCs w:val="24"/>
+        </w:rPr>
+        <w:t>Сам алгоритм динамического программирования состоит из двух последовательных действий: прямого прохода, когда ищется локально-оптимальное продолжение траектории</w:t>
+      </w:r>
+      <w:r>
+        <w:rPr>
+          <w:rFonts w:ascii="Times New Roman" w:hAnsi="Times New Roman" w:cs="Times New Roman"/>
+          <w:sz w:val="24"/>
+          <w:szCs w:val="24"/>
+        </w:rPr>
+        <w:t xml:space="preserve"> и обратного прохода, когда выбирается путь, доставляющий миним</w:t>
+      </w:r>
+      <w:r>
+        <w:rPr>
+          <w:rFonts w:ascii="Times New Roman" w:hAnsi="Times New Roman" w:cs="Times New Roman"/>
+          <w:sz w:val="24"/>
+          <w:szCs w:val="24"/>
+        </w:rPr>
+        <w:t>альный финальный штраф за несоот</w:t>
+      </w:r>
+      <w:r>
+        <w:rPr>
+          <w:rFonts w:ascii="Times New Roman" w:hAnsi="Times New Roman" w:cs="Times New Roman"/>
+          <w:sz w:val="24"/>
+          <w:szCs w:val="24"/>
+        </w:rPr>
+        <w:t>ветствие двух траекторий.</w:t>
+      </w:r>
+    </w:p>
+    <w:p>
+      <w:pPr>
+        <w:ind w:firstLine="709"/>
+        <w:contextualSpacing/>
+        <w:jc w:val="both"/>
+        <w:rPr>
+          <w:rFonts w:ascii="Times New Roman" w:hAnsi="Times New Roman" w:cs="Times New Roman"/>
+          <w:i/>
+          <w:sz w:val="24"/>
+          <w:szCs w:val="24"/>
+        </w:rPr>
+      </w:pPr>
+      <w:r>
+        <w:rPr>
+          <w:rFonts w:ascii="Times New Roman" w:hAnsi="Times New Roman" w:cs="Times New Roman"/>
+          <w:sz w:val="24"/>
+          <w:szCs w:val="24"/>
+        </w:rPr>
+        <w:t xml:space="preserve">Поскольку при прямом проходе алгоритма имеет смысл находить соответствие только между вертикальными экстремумами одного типа, то из ячейки </w:t>
+      </w:r>
+      <m:oMath>
+        <m:d>
+          <m:dPr>
+            <m:ctrlPr>
+              <w:rPr>
+                <w:rFonts w:ascii="Cambria Math" w:hAnsi="Cambria Math" w:cs="Times New Roman"/>
+                <w:i/>
+                <w:sz w:val="24"/>
+                <w:szCs w:val="24"/>
+              </w:rPr>
+            </m:ctrlPr>
+          </m:dPr>
+          <m:e>
+            <m:r>
+              <w:rPr>
+                <w:rFonts w:ascii="Cambria Math" w:hAnsi="Cambria Math" w:cs="Times New Roman"/>
+                <w:sz w:val="24"/>
+                <w:szCs w:val="24"/>
+              </w:rPr>
+              <m:t>i, j</m:t>
+            </m:r>
+          </m:e>
+        </m:d>
+      </m:oMath>
+      <w:r>
+        <w:rPr>
+          <w:rFonts w:ascii="Times New Roman" w:hAnsi="Times New Roman" w:cs="Times New Roman"/>
+          <w:sz w:val="24"/>
+          <w:szCs w:val="24"/>
+        </w:rPr>
+        <w:t xml:space="preserve"> </w:t>
+      </w:r>
+      <w:r>
+        <w:rPr>
+          <w:rFonts w:ascii="Times New Roman" w:hAnsi="Times New Roman" w:cs="Times New Roman"/>
+          <w:sz w:val="24"/>
+          <w:szCs w:val="24"/>
+        </w:rPr>
+        <w:t xml:space="preserve">возможно продолжение в одну из трёх ячеек: </w:t>
+      </w:r>
+      <m:oMath>
+        <m:d>
+          <m:dPr>
+            <m:ctrlPr>
+              <w:rPr>
+                <w:rFonts w:ascii="Cambria Math" w:hAnsi="Cambria Math" w:cs="Times New Roman"/>
+                <w:i/>
+                <w:sz w:val="24"/>
+                <w:szCs w:val="24"/>
+              </w:rPr>
+            </m:ctrlPr>
+          </m:dPr>
+          <m:e>
+            <m:r>
+              <w:rPr>
+                <w:rFonts w:ascii="Cambria Math" w:hAnsi="Cambria Math" w:cs="Times New Roman"/>
+                <w:sz w:val="24"/>
+                <w:szCs w:val="24"/>
+                <w:lang w:val="en-US"/>
+              </w:rPr>
+              <m:t>i</m:t>
+            </m:r>
+            <m:r>
+              <w:rPr>
+                <w:rFonts w:ascii="Cambria Math" w:hAnsi="Cambria Math" w:cs="Times New Roman"/>
+                <w:sz w:val="24"/>
+                <w:szCs w:val="24"/>
+              </w:rPr>
+              <m:t xml:space="preserve">+1, </m:t>
+            </m:r>
+            <m:r>
+              <w:rPr>
+                <w:rFonts w:ascii="Cambria Math" w:hAnsi="Cambria Math" w:cs="Times New Roman"/>
+                <w:sz w:val="24"/>
+                <w:szCs w:val="24"/>
+                <w:lang w:val="en-US"/>
+              </w:rPr>
+              <m:t>j</m:t>
+            </m:r>
+            <m:r>
+              <w:rPr>
+                <w:rFonts w:ascii="Cambria Math" w:hAnsi="Cambria Math" w:cs="Times New Roman"/>
+                <w:sz w:val="24"/>
+                <w:szCs w:val="24"/>
+              </w:rPr>
+              <m:t>+1</m:t>
+            </m:r>
+          </m:e>
+        </m:d>
+      </m:oMath>
+      <w:r>
+        <w:rPr>
+          <w:rFonts w:ascii="Times New Roman" w:hAnsi="Times New Roman" w:cs="Times New Roman"/>
+          <w:sz w:val="24"/>
+          <w:szCs w:val="24"/>
+        </w:rPr>
+        <w:t xml:space="preserve">, </w:t>
+      </w:r>
+      <m:oMath>
+        <m:d>
+          <m:dPr>
+            <m:ctrlPr>
+              <w:rPr>
+                <w:rFonts w:ascii="Cambria Math" w:hAnsi="Cambria Math" w:cs="Times New Roman"/>
+                <w:i/>
+                <w:sz w:val="24"/>
+                <w:szCs w:val="24"/>
+              </w:rPr>
+            </m:ctrlPr>
+          </m:dPr>
+          <m:e>
+            <m:r>
+              <w:rPr>
+                <w:rFonts w:ascii="Cambria Math" w:hAnsi="Cambria Math" w:cs="Times New Roman"/>
+                <w:sz w:val="24"/>
+                <w:szCs w:val="24"/>
+              </w:rPr>
+              <m:t>i+1, j+3</m:t>
+            </m:r>
+          </m:e>
+        </m:d>
+      </m:oMath>
+      <w:r>
+        <w:rPr>
+          <w:rFonts w:ascii="Times New Roman" w:hAnsi="Times New Roman" w:cs="Times New Roman"/>
+          <w:sz w:val="24"/>
+          <w:szCs w:val="24"/>
+        </w:rPr>
+        <w:t xml:space="preserve">, </w:t>
+      </w:r>
+      <m:oMath>
+        <m:d>
+          <m:dPr>
+            <m:ctrlPr>
+              <w:rPr>
+                <w:rFonts w:ascii="Cambria Math" w:hAnsi="Cambria Math" w:cs="Times New Roman"/>
+                <w:i/>
+                <w:sz w:val="24"/>
+                <w:szCs w:val="24"/>
+              </w:rPr>
+            </m:ctrlPr>
+          </m:dPr>
+          <m:e>
+            <m:r>
+              <w:rPr>
+                <w:rFonts w:ascii="Cambria Math" w:hAnsi="Cambria Math" w:cs="Times New Roman"/>
+                <w:sz w:val="24"/>
+                <w:szCs w:val="24"/>
+              </w:rPr>
+              <m:t>i+3,j+1</m:t>
+            </m:r>
+          </m:e>
+        </m:d>
+      </m:oMath>
+      <w:r>
+        <w:rPr>
+          <w:rFonts w:ascii="Times New Roman" w:hAnsi="Times New Roman" w:cs="Times New Roman"/>
+          <w:sz w:val="24"/>
+          <w:szCs w:val="24"/>
+        </w:rPr>
+        <w:t xml:space="preserve">. </w:t>
+      </w:r>
+      <w:r>
+        <w:rPr>
+          <w:rFonts w:ascii="Times New Roman" w:hAnsi="Times New Roman" w:cs="Times New Roman"/>
+          <w:sz w:val="24"/>
+          <w:szCs w:val="24"/>
+        </w:rPr>
+        <w:t xml:space="preserve">В каждой ячейке </w:t>
+      </w:r>
+      <m:oMath>
+        <m:d>
+          <m:dPr>
+            <m:ctrlPr>
+              <w:rPr>
+                <w:rFonts w:ascii="Cambria Math" w:hAnsi="Cambria Math" w:cs="Times New Roman"/>
+                <w:i/>
+                <w:sz w:val="24"/>
+                <w:szCs w:val="24"/>
+              </w:rPr>
+            </m:ctrlPr>
+          </m:dPr>
+          <m:e>
+            <m:r>
+              <w:rPr>
+                <w:rFonts w:ascii="Cambria Math" w:hAnsi="Cambria Math" w:cs="Times New Roman"/>
+                <w:sz w:val="24"/>
+                <w:szCs w:val="24"/>
+              </w:rPr>
+              <m:t>i, j</m:t>
+            </m:r>
+          </m:e>
+        </m:d>
+      </m:oMath>
+      <w:r>
+        <w:rPr>
+          <w:rFonts w:ascii="Times New Roman" w:hAnsi="Times New Roman" w:cs="Times New Roman"/>
+          <w:sz w:val="24"/>
+          <w:szCs w:val="24"/>
+        </w:rPr>
+        <w:t xml:space="preserve"> может находиться до трёх «подтаблиц» содержащих штрафы за сопоставление хорд с учётом вариативной трансформации 1-го рода.</w:t>
+      </w:r>
+      <w:r>
+        <w:rPr>
+          <w:rFonts w:ascii="Times New Roman" w:hAnsi="Times New Roman" w:cs="Times New Roman"/>
+          <w:sz w:val="24"/>
+          <w:szCs w:val="24"/>
+        </w:rPr>
+        <w:t xml:space="preserve"> </w:t>
+      </w:r>
+    </w:p>
+    <w:p>
+      <w:pPr>
+        <w:ind w:firstLine="709"/>
+        <w:contextualSpacing/>
+        <w:jc w:val="both"/>
+        <w:rPr>
+          <w:rFonts w:ascii="Times New Roman" w:hAnsi="Times New Roman" w:cs="Times New Roman"/>
+          <w:sz w:val="24"/>
+          <w:szCs w:val="24"/>
+        </w:rPr>
+      </w:pPr>
+    </w:p>
+    <w:p>
+      <w:pPr>
+        <w:pStyle w:val="Heading3"/>
+      </w:pPr>
+      <w:r>
+        <w:t>Анализ формы траектории</w:t>
+      </w:r>
+    </w:p>
+    <w:p>
+      <w:pPr>
+        <w:ind w:firstLine="709"/>
+        <w:contextualSpacing/>
+        <w:jc w:val="both"/>
+        <w:rPr>
+          <w:rFonts w:ascii="Times New Roman" w:hAnsi="Times New Roman" w:cs="Times New Roman"/>
+          <w:sz w:val="24"/>
+          <w:szCs w:val="24"/>
+        </w:rPr>
+      </w:pPr>
+      <w:r>
+        <w:rPr>
+          <w:rFonts w:ascii="Times New Roman" w:hAnsi="Times New Roman" w:cs="Times New Roman"/>
+          <w:sz w:val="24"/>
+          <w:szCs w:val="24"/>
+        </w:rPr>
+        <w:t>А</w:t>
+      </w:r>
+      <w:r>
+        <w:rPr>
+          <w:rFonts w:ascii="Times New Roman" w:hAnsi="Times New Roman" w:cs="Times New Roman"/>
+          <w:sz w:val="24"/>
+          <w:szCs w:val="24"/>
+        </w:rPr>
+        <w:t xml:space="preserve">лгоритм сопоставления </w:t>
+      </w:r>
+      <w:r>
+        <w:rPr>
+          <w:rFonts w:ascii="Times New Roman" w:hAnsi="Times New Roman" w:cs="Times New Roman"/>
+          <w:sz w:val="24"/>
+          <w:szCs w:val="24"/>
+        </w:rPr>
+        <w:t>позволяет получить</w:t>
+      </w:r>
+      <w:r>
+        <w:rPr>
+          <w:rFonts w:ascii="Times New Roman" w:hAnsi="Times New Roman" w:cs="Times New Roman"/>
+          <w:sz w:val="24"/>
+          <w:szCs w:val="24"/>
+        </w:rPr>
+        <w:t xml:space="preserve"> набор гипотез для отбора кандидата на роль эталонной подписи</w:t>
+      </w:r>
+      <w:r>
+        <w:rPr>
+          <w:rFonts w:ascii="Times New Roman" w:hAnsi="Times New Roman" w:cs="Times New Roman"/>
+          <w:sz w:val="24"/>
+          <w:szCs w:val="24"/>
+        </w:rPr>
+        <w:t>, отсеяв грубые структурные несоответствия</w:t>
+      </w:r>
+      <w:r>
+        <w:rPr>
+          <w:rFonts w:ascii="Times New Roman" w:hAnsi="Times New Roman" w:cs="Times New Roman"/>
+          <w:sz w:val="24"/>
+          <w:szCs w:val="24"/>
+        </w:rPr>
+        <w:t xml:space="preserve">. </w:t>
+      </w:r>
+      <w:r>
+        <w:rPr>
+          <w:rFonts w:ascii="Times New Roman" w:hAnsi="Times New Roman" w:cs="Times New Roman"/>
+          <w:sz w:val="24"/>
+          <w:szCs w:val="24"/>
+        </w:rPr>
+        <w:t xml:space="preserve">Для тчательного анализа желательно проводить более детальное исследование кривых. Для этого предлагается </w:t>
+      </w:r>
+      <w:r>
+        <w:rPr>
+          <w:rFonts w:ascii="Times New Roman" w:hAnsi="Times New Roman" w:cs="Times New Roman"/>
+          <w:sz w:val="24"/>
+          <w:szCs w:val="24"/>
+        </w:rPr>
+        <w:t xml:space="preserve">сравнивать углы между касательными в парах соответствующих друг другу экстремальных точках. </w:t>
+      </w:r>
+      <w:r>
+        <w:rPr>
+          <w:rFonts w:ascii="Times New Roman" w:hAnsi="Times New Roman" w:cs="Times New Roman"/>
+          <w:sz w:val="24"/>
+          <w:szCs w:val="24"/>
+        </w:rPr>
+        <w:t xml:space="preserve">Поскольку всё, что требуется получить от касательных – это угол между ними, предлагается вместо них использовать касательный вектор. </w:t>
+      </w:r>
       <w:bookmarkStart w:id="8" w:name="_GoBack"/>
       <w:bookmarkEnd w:id="8"/>
     </w:p>
@@ -30104,7 +30513,6 @@
           <w:rFonts w:ascii="Times New Roman" w:hAnsi="Times New Roman" w:cs="Times New Roman"/>
           <w:sz w:val="24"/>
           <w:szCs w:val="24"/>
-          <w:lang w:val="en-US"/>
         </w:rPr>
       </w:pPr>
     </w:p>
@@ -37979,7 +38387,7 @@
 </file>
 
 <file path=customXml/itemProps1.xml><?xml version="1.0" encoding="utf-8"?>
-<ds:datastoreItem xmlns:ds="http://schemas.openxmlformats.org/officeDocument/2006/customXml" ds:itemID="{AB4DF706-B58A-4ED3-8427-3EF31C0DD59B}">
+<ds:datastoreItem xmlns:ds="http://schemas.openxmlformats.org/officeDocument/2006/customXml" ds:itemID="{C459A1D8-A309-408C-B527-C293CCE23DE9}">
   <ds:schemaRefs>
     <ds:schemaRef ds:uri="http://schemas.openxmlformats.org/officeDocument/2006/bibliography"/>
   </ds:schemaRefs>
